--- a/Assignment 1/DB - Milestone 2.docx
+++ b/Assignment 1/DB - Milestone 2.docx
@@ -4,24 +4,9 @@
   <w:body>
     <w:p>
       <w:pPr>
-        <w:rPr>
-          <w:b/>
-          <w:bCs/>
-        </w:rPr>
-      </w:pPr>
-    </w:p>
-    <w:p>
-      <w:pPr>
-        <w:rPr>
-          <w:b/>
-          <w:bCs/>
-        </w:rPr>
-      </w:pPr>
-      <w:r>
-        <w:rPr>
-          <w:b/>
-          <w:bCs/>
-        </w:rPr>
+        <w:pStyle w:val="Title"/>
+      </w:pPr>
+      <w:r>
         <w:t>Database Applications – Milestone 2</w:t>
       </w:r>
     </w:p>
@@ -35,6 +20,64 @@
     </w:p>
     <w:p>
       <w:pPr>
+        <w:pStyle w:val="Heading1"/>
+      </w:pPr>
+      <w:r>
+        <w:t>Task 1</w:t>
+      </w:r>
+      <w:r>
+        <w:t xml:space="preserve">: </w:t>
+      </w:r>
+    </w:p>
+    <w:p>
+      <w:r>
+        <w:t xml:space="preserve">The 3 tables I expect to be the largest in the database and grow over time are: </w:t>
+      </w:r>
+      <w:proofErr w:type="spellStart"/>
+      <w:r>
+        <w:t>voterRegistry</w:t>
+      </w:r>
+      <w:proofErr w:type="spellEnd"/>
+      <w:r>
+        <w:t>,</w:t>
+      </w:r>
+      <w:r>
+        <w:t xml:space="preserve"> </w:t>
+      </w:r>
+      <w:proofErr w:type="spellStart"/>
+      <w:r>
+        <w:t>ballot</w:t>
+      </w:r>
+      <w:r>
+        <w:t>P</w:t>
+      </w:r>
+      <w:r>
+        <w:t>references</w:t>
+      </w:r>
+      <w:proofErr w:type="spellEnd"/>
+      <w:r>
+        <w:t xml:space="preserve"> &amp; </w:t>
+      </w:r>
+      <w:proofErr w:type="spellStart"/>
+      <w:r>
+        <w:t>issuanceRecord</w:t>
+      </w:r>
+      <w:proofErr w:type="spellEnd"/>
+      <w:r>
+        <w:t>.</w:t>
+      </w:r>
+    </w:p>
+    <w:p>
+      <w:r>
+        <w:t>This is because all of them will contain over a million records (based on the Australian population who are eligible to vote)</w:t>
+      </w:r>
+      <w:r>
+        <w:t xml:space="preserve"> which as more people will be eligible to vote.</w:t>
+      </w:r>
+    </w:p>
+    <w:p>
+      <w:pPr>
+        <w:pStyle w:val="NoSpacing"/>
         <w:rPr>
           <w:i/>
           <w:iCs/>
@@ -45,336 +88,337 @@
         <w:rPr>
           <w:i/>
           <w:iCs/>
-          <w:highlight w:val="yellow"/>
           <w:u w:val="single"/>
         </w:rPr>
-        <w:t>Task 1</w:t>
-      </w:r>
-      <w:r>
-        <w:rPr>
-          <w:i/>
-          <w:iCs/>
-          <w:highlight w:val="yellow"/>
+        <w:t>Why I didn’t select the other tables</w:t>
+      </w:r>
+    </w:p>
+    <w:p>
+      <w:pPr>
+        <w:pStyle w:val="NoSpacing"/>
+      </w:pPr>
+      <w:proofErr w:type="spellStart"/>
+      <w:r>
+        <w:rPr>
+          <w:b/>
+          <w:bCs/>
+        </w:rPr>
+        <w:t>electionMaster</w:t>
+      </w:r>
+      <w:proofErr w:type="spellEnd"/>
+      <w:r>
+        <w:t>:</w:t>
+      </w:r>
+      <w:r>
+        <w:t xml:space="preserve"> Each row will record information for each </w:t>
+      </w:r>
+      <w:r>
+        <w:t xml:space="preserve">election will be every few years which will not be a lot of information. </w:t>
+      </w:r>
+    </w:p>
+    <w:p>
+      <w:pPr>
+        <w:pStyle w:val="NoSpacing"/>
+      </w:pPr>
+      <w:proofErr w:type="spellStart"/>
+      <w:r>
+        <w:rPr>
+          <w:b/>
+          <w:bCs/>
+        </w:rPr>
+        <w:t>electoralDivisio</w:t>
+      </w:r>
+      <w:r>
+        <w:rPr>
+          <w:b/>
+          <w:bCs/>
+        </w:rPr>
+        <w:t>n</w:t>
+      </w:r>
+      <w:proofErr w:type="spellEnd"/>
+      <w:r>
+        <w:t>:</w:t>
+      </w:r>
+      <w:r>
+        <w:t xml:space="preserve"> There are 152 divisions</w:t>
+      </w:r>
+      <w:r>
+        <w:t xml:space="preserve"> which can increase over time. </w:t>
+      </w:r>
+      <w:proofErr w:type="gramStart"/>
+      <w:r>
+        <w:t>However</w:t>
+      </w:r>
+      <w:proofErr w:type="gramEnd"/>
+      <w:r>
+        <w:t xml:space="preserve"> in comparison to millions of records, th</w:t>
+      </w:r>
+      <w:r>
+        <w:t xml:space="preserve">at is not large. </w:t>
+      </w:r>
+    </w:p>
+    <w:p>
+      <w:pPr>
+        <w:pStyle w:val="NoSpacing"/>
+      </w:pPr>
+      <w:proofErr w:type="spellStart"/>
+      <w:r>
+        <w:rPr>
+          <w:b/>
+          <w:bCs/>
+        </w:rPr>
+        <w:t>electoralDivisionHistory</w:t>
+      </w:r>
+      <w:proofErr w:type="spellEnd"/>
+      <w:r>
+        <w:t xml:space="preserve">: </w:t>
+      </w:r>
+      <w:r>
+        <w:t xml:space="preserve">This is </w:t>
+      </w:r>
+      <w:proofErr w:type="gramStart"/>
+      <w:r>
+        <w:t>a</w:t>
+      </w:r>
+      <w:proofErr w:type="gramEnd"/>
+      <w:r>
+        <w:t xml:space="preserve"> associative table between </w:t>
+      </w:r>
+      <w:proofErr w:type="spellStart"/>
+      <w:r>
+        <w:t>electoralDivision</w:t>
+      </w:r>
+      <w:proofErr w:type="spellEnd"/>
+      <w:r>
+        <w:t xml:space="preserve"> and </w:t>
+      </w:r>
+      <w:proofErr w:type="spellStart"/>
+      <w:r>
+        <w:t>electionMaster</w:t>
+      </w:r>
+      <w:proofErr w:type="spellEnd"/>
+      <w:r>
+        <w:t xml:space="preserve">, mainly containing the primary keys of each and the </w:t>
+      </w:r>
+      <w:r>
+        <w:t xml:space="preserve">number of voters that year. </w:t>
+      </w:r>
+    </w:p>
+    <w:p>
+      <w:pPr>
+        <w:pStyle w:val="NoSpacing"/>
+      </w:pPr>
+      <w:proofErr w:type="spellStart"/>
+      <w:r>
+        <w:rPr>
+          <w:b/>
+          <w:bCs/>
+        </w:rPr>
+        <w:t>electionEvent</w:t>
+      </w:r>
+      <w:proofErr w:type="spellEnd"/>
+      <w:r>
+        <w:t>:</w:t>
+      </w:r>
+      <w:r>
+        <w:t xml:space="preserve"> This contains detailed information of the election that </w:t>
+      </w:r>
+      <w:proofErr w:type="gramStart"/>
+      <w:r>
+        <w:t>would be currently be</w:t>
+      </w:r>
+      <w:proofErr w:type="gramEnd"/>
+      <w:r>
+        <w:t xml:space="preserve"> run.</w:t>
+      </w:r>
+      <w:r>
+        <w:t xml:space="preserve"> Not a lot of data.</w:t>
+      </w:r>
+      <w:r>
+        <w:t xml:space="preserve"> </w:t>
+      </w:r>
+    </w:p>
+    <w:p>
+      <w:pPr>
+        <w:pStyle w:val="NoSpacing"/>
+      </w:pPr>
+      <w:r>
+        <w:rPr>
+          <w:b/>
+          <w:bCs/>
+        </w:rPr>
+        <w:t xml:space="preserve">Ballot: </w:t>
+      </w:r>
+      <w:r>
+        <w:t xml:space="preserve">This will have a </w:t>
+      </w:r>
+      <w:proofErr w:type="gramStart"/>
+      <w:r>
+        <w:t>millions</w:t>
+      </w:r>
+      <w:proofErr w:type="gramEnd"/>
+      <w:r>
+        <w:t xml:space="preserve"> of records reflecting the amount of voters. </w:t>
+      </w:r>
+      <w:proofErr w:type="gramStart"/>
+      <w:r>
+        <w:t>However</w:t>
+      </w:r>
+      <w:proofErr w:type="gramEnd"/>
+      <w:r>
+        <w:t xml:space="preserve"> the selected tables have more attributes in each records so </w:t>
+      </w:r>
+      <w:r>
+        <w:t>greater total size needed.</w:t>
+      </w:r>
+    </w:p>
+    <w:p>
+      <w:pPr>
+        <w:pStyle w:val="NoSpacing"/>
+      </w:pPr>
+      <w:r>
+        <w:rPr>
+          <w:b/>
+          <w:bCs/>
+        </w:rPr>
+        <w:t>candidat</w:t>
+      </w:r>
+      <w:r>
+        <w:rPr>
+          <w:b/>
+          <w:bCs/>
+        </w:rPr>
+        <w:t>e</w:t>
+      </w:r>
+      <w:r>
+        <w:t>:</w:t>
+      </w:r>
+      <w:r>
+        <w:t xml:space="preserve"> Parties can have various candidates per electoral division. Not </w:t>
+      </w:r>
+      <w:r>
+        <w:t xml:space="preserve">large enough in comparison to millions of voters, voters and </w:t>
+      </w:r>
+    </w:p>
+    <w:p>
+      <w:pPr>
+        <w:pStyle w:val="NoSpacing"/>
+      </w:pPr>
+      <w:r>
+        <w:rPr>
+          <w:b/>
+          <w:bCs/>
+        </w:rPr>
+        <w:t>contests</w:t>
+      </w:r>
+      <w:r>
+        <w:t>:</w:t>
+      </w:r>
+    </w:p>
+    <w:p>
+      <w:pPr>
+        <w:pStyle w:val="NoSpacing"/>
+      </w:pPr>
+      <w:proofErr w:type="spellStart"/>
+      <w:r>
+        <w:rPr>
+          <w:b/>
+          <w:bCs/>
+        </w:rPr>
+        <w:t>politicalParty</w:t>
+      </w:r>
+      <w:proofErr w:type="spellEnd"/>
+      <w:r>
+        <w:t>:</w:t>
+      </w:r>
+      <w:r>
+        <w:t xml:space="preserve"> There is a</w:t>
+      </w:r>
+      <w:r>
+        <w:t xml:space="preserve"> limited number of parties in Australia. While there are various independents, th</w:t>
+      </w:r>
+      <w:r>
+        <w:t xml:space="preserve">at still won’t make a large amount of data. </w:t>
+      </w:r>
+    </w:p>
+    <w:p>
+      <w:pPr>
+        <w:pStyle w:val="NoSpacing"/>
+      </w:pPr>
+      <w:proofErr w:type="spellStart"/>
+      <w:r>
+        <w:rPr>
+          <w:b/>
+          <w:bCs/>
+        </w:rPr>
+        <w:t>prefCountRecord</w:t>
+      </w:r>
+      <w:proofErr w:type="spellEnd"/>
+      <w:r>
+        <w:t>:</w:t>
+      </w:r>
+      <w:r>
+        <w:t xml:space="preserve"> </w:t>
+      </w:r>
+      <w:r>
+        <w:t>Not large enough compared to millions of records.</w:t>
+      </w:r>
+    </w:p>
+    <w:p>
+      <w:pPr>
+        <w:pStyle w:val="NoSpacing"/>
+      </w:pPr>
+      <w:proofErr w:type="spellStart"/>
+      <w:r>
+        <w:rPr>
+          <w:b/>
+          <w:bCs/>
+        </w:rPr>
+        <w:t>preferenceTallyPerRoundPerCandidate</w:t>
+      </w:r>
+      <w:proofErr w:type="spellEnd"/>
+      <w:r>
+        <w:t>:</w:t>
+      </w:r>
+      <w:r>
+        <w:t xml:space="preserve"> </w:t>
+      </w:r>
+      <w:r>
+        <w:t>Not large enough compared to millions of records.</w:t>
+      </w:r>
+    </w:p>
+    <w:p/>
+    <w:p>
+      <w:pPr>
+        <w:rPr>
           <w:u w:val="single"/>
         </w:rPr>
-        <w:t>: Identify three tables, in your final schema, that are expected to be extremely large and are expected to grow over time.</w:t>
-      </w:r>
-    </w:p>
-    <w:p>
-      <w:r>
-        <w:t xml:space="preserve">The 3 tables I expect to be the largest in the database and grow over time are: </w:t>
-      </w:r>
-      <w:r>
+      </w:pPr>
+      <w:r>
+        <w:rPr>
+          <w:u w:val="single"/>
+        </w:rPr>
+        <w:t xml:space="preserve">Calculations </w:t>
+      </w:r>
+    </w:p>
+    <w:p>
+      <w:pPr>
+        <w:rPr>
+          <w:b/>
+          <w:bCs/>
+          <w:color w:val="FF0000"/>
+        </w:rPr>
+      </w:pPr>
+      <w:proofErr w:type="spellStart"/>
+      <w:r>
+        <w:rPr>
+          <w:b/>
+          <w:bCs/>
+          <w:color w:val="FF0000"/>
+        </w:rPr>
         <w:t>voterRegistry</w:t>
       </w:r>
-      <w:r>
-        <w:t>,</w:t>
-      </w:r>
-      <w:r>
-        <w:t xml:space="preserve"> </w:t>
-      </w:r>
-      <w:r>
-        <w:t>ballot</w:t>
-      </w:r>
-      <w:r>
-        <w:t>P</w:t>
-      </w:r>
-      <w:r>
-        <w:t>references</w:t>
-      </w:r>
-      <w:r>
-        <w:t xml:space="preserve"> &amp; </w:t>
-      </w:r>
-      <w:r>
-        <w:t>issuanceRecord</w:t>
-      </w:r>
-      <w:r>
-        <w:t>.</w:t>
-      </w:r>
-    </w:p>
-    <w:p>
-      <w:r>
-        <w:t>This is because all of them will contain over a million records (based on the Australian population who are eligible to vote)</w:t>
-      </w:r>
-      <w:r>
-        <w:t xml:space="preserve"> which as more people will be eligible to vote.</w:t>
-      </w:r>
-    </w:p>
-    <w:p>
-      <w:pPr>
-        <w:pStyle w:val="NoSpacing"/>
-        <w:rPr>
-          <w:i/>
-          <w:iCs/>
-          <w:u w:val="single"/>
-        </w:rPr>
-      </w:pPr>
-      <w:r>
-        <w:rPr>
-          <w:i/>
-          <w:iCs/>
-          <w:u w:val="single"/>
-        </w:rPr>
-        <w:t>Why I didn’t select the other tables</w:t>
-      </w:r>
-    </w:p>
-    <w:p>
-      <w:pPr>
-        <w:pStyle w:val="NoSpacing"/>
-      </w:pPr>
-      <w:r>
-        <w:rPr>
-          <w:b/>
-          <w:bCs/>
-        </w:rPr>
-        <w:t>electionMaster</w:t>
-      </w:r>
-      <w:r>
-        <w:t>:</w:t>
-      </w:r>
-      <w:r>
-        <w:t xml:space="preserve"> Each row will record information for each </w:t>
-      </w:r>
-      <w:r>
-        <w:t xml:space="preserve">election will be every few years which will not be a lot of information. </w:t>
-      </w:r>
-    </w:p>
-    <w:p>
-      <w:pPr>
-        <w:pStyle w:val="NoSpacing"/>
-      </w:pPr>
-      <w:r>
-        <w:rPr>
-          <w:b/>
-          <w:bCs/>
-        </w:rPr>
-        <w:t>electoralDivisio</w:t>
-      </w:r>
-      <w:r>
-        <w:rPr>
-          <w:b/>
-          <w:bCs/>
-        </w:rPr>
-        <w:t>n</w:t>
-      </w:r>
-      <w:r>
-        <w:t>:</w:t>
-      </w:r>
-      <w:r>
-        <w:t xml:space="preserve"> There are 152 divisions</w:t>
-      </w:r>
-      <w:r>
-        <w:t xml:space="preserve"> which can increase over time. However in comparison to millions of records, th</w:t>
-      </w:r>
-      <w:r>
-        <w:t xml:space="preserve">at is not large. </w:t>
-      </w:r>
-    </w:p>
-    <w:p>
-      <w:pPr>
-        <w:pStyle w:val="NoSpacing"/>
-      </w:pPr>
-      <w:r>
-        <w:rPr>
-          <w:b/>
-          <w:bCs/>
-        </w:rPr>
-        <w:t>electoralDivisionHistory</w:t>
-      </w:r>
-      <w:r>
-        <w:t xml:space="preserve">: </w:t>
-      </w:r>
-      <w:r>
-        <w:t xml:space="preserve">This is a associative table between </w:t>
-      </w:r>
-      <w:r>
-        <w:t xml:space="preserve">electoralDivision and electionMaster, mainly containing the primary keys of each and the </w:t>
-      </w:r>
-      <w:r>
-        <w:t xml:space="preserve">number of voters that year. </w:t>
-      </w:r>
-    </w:p>
-    <w:p>
-      <w:pPr>
-        <w:pStyle w:val="NoSpacing"/>
-      </w:pPr>
-      <w:r>
-        <w:rPr>
-          <w:b/>
-          <w:bCs/>
-        </w:rPr>
-        <w:t>electionEvent</w:t>
-      </w:r>
-      <w:r>
-        <w:t>:</w:t>
-      </w:r>
-      <w:r>
-        <w:t xml:space="preserve"> This contains detailed information of the election that would be currently be run.</w:t>
-      </w:r>
-      <w:r>
-        <w:t xml:space="preserve"> Not a lot of data.</w:t>
-      </w:r>
-      <w:r>
-        <w:t xml:space="preserve"> </w:t>
-      </w:r>
-    </w:p>
-    <w:p>
-      <w:pPr>
-        <w:pStyle w:val="NoSpacing"/>
-      </w:pPr>
-      <w:r>
-        <w:rPr>
-          <w:b/>
-          <w:bCs/>
-        </w:rPr>
-        <w:t xml:space="preserve">Ballot: </w:t>
-      </w:r>
-      <w:r>
-        <w:t xml:space="preserve">This will have a millions of records reflecting the amount of voters. However the selected tables have more attributes in each records so </w:t>
-      </w:r>
-      <w:r>
-        <w:t>greater total size needed.</w:t>
-      </w:r>
-    </w:p>
-    <w:p>
-      <w:pPr>
-        <w:pStyle w:val="NoSpacing"/>
-      </w:pPr>
-      <w:r>
-        <w:rPr>
-          <w:b/>
-          <w:bCs/>
-        </w:rPr>
-        <w:t>candidat</w:t>
-      </w:r>
-      <w:r>
-        <w:rPr>
-          <w:b/>
-          <w:bCs/>
-        </w:rPr>
-        <w:t>e</w:t>
-      </w:r>
-      <w:r>
-        <w:t>:</w:t>
-      </w:r>
-      <w:r>
-        <w:t xml:space="preserve"> Parties can have various candidates per electoral division. Not </w:t>
-      </w:r>
-      <w:r>
-        <w:t xml:space="preserve">large enough in comparison to millions of voters, voters and </w:t>
-      </w:r>
-    </w:p>
-    <w:p>
-      <w:pPr>
-        <w:pStyle w:val="NoSpacing"/>
-      </w:pPr>
-      <w:r>
-        <w:rPr>
-          <w:b/>
-          <w:bCs/>
-        </w:rPr>
-        <w:t>contests</w:t>
-      </w:r>
-      <w:r>
-        <w:t>:</w:t>
-      </w:r>
-    </w:p>
-    <w:p>
-      <w:pPr>
-        <w:pStyle w:val="NoSpacing"/>
-      </w:pPr>
-      <w:r>
-        <w:rPr>
-          <w:b/>
-          <w:bCs/>
-        </w:rPr>
-        <w:t>politicalParty</w:t>
-      </w:r>
-      <w:r>
-        <w:t>:</w:t>
-      </w:r>
-      <w:r>
-        <w:t xml:space="preserve"> There is a</w:t>
-      </w:r>
-      <w:r>
-        <w:t xml:space="preserve"> limited number of parties in Australia. While there are various independents, th</w:t>
-      </w:r>
-      <w:r>
-        <w:t xml:space="preserve">at still won’t make a large amount of data. </w:t>
-      </w:r>
-    </w:p>
-    <w:p>
-      <w:pPr>
-        <w:pStyle w:val="NoSpacing"/>
-      </w:pPr>
-      <w:r>
-        <w:rPr>
-          <w:b/>
-          <w:bCs/>
-        </w:rPr>
-        <w:t>prefCountRecord</w:t>
-      </w:r>
-      <w:r>
-        <w:t>:</w:t>
-      </w:r>
-      <w:r>
-        <w:t xml:space="preserve"> </w:t>
-      </w:r>
-      <w:r>
-        <w:t>Not large enough compared to millions of records.</w:t>
-      </w:r>
-    </w:p>
-    <w:p>
-      <w:pPr>
-        <w:pStyle w:val="NoSpacing"/>
-      </w:pPr>
-      <w:r>
-        <w:rPr>
-          <w:b/>
-          <w:bCs/>
-        </w:rPr>
-        <w:t>preferenceTallyPerRoundPerCandidate</w:t>
-      </w:r>
-      <w:r>
-        <w:t>:</w:t>
-      </w:r>
-      <w:r>
-        <w:t xml:space="preserve"> </w:t>
-      </w:r>
-      <w:r>
-        <w:t>Not large enough compared to millions of records.</w:t>
-      </w:r>
-    </w:p>
-    <w:p/>
-    <w:p>
-      <w:pPr>
-        <w:rPr>
-          <w:u w:val="single"/>
-        </w:rPr>
-      </w:pPr>
-      <w:r>
-        <w:rPr>
-          <w:u w:val="single"/>
-        </w:rPr>
-        <w:t xml:space="preserve">Calculations </w:t>
-      </w:r>
-    </w:p>
-    <w:p>
-      <w:pPr>
-        <w:rPr>
-          <w:b/>
-          <w:bCs/>
-          <w:color w:val="FF0000"/>
-        </w:rPr>
-      </w:pPr>
-      <w:r>
-        <w:rPr>
-          <w:b/>
-          <w:bCs/>
-          <w:color w:val="FF0000"/>
-        </w:rPr>
-        <w:t>voterRegistry</w:t>
-      </w:r>
+      <w:proofErr w:type="spellEnd"/>
     </w:p>
     <w:p>
       <w:pPr>
@@ -393,7 +437,15 @@
     </w:p>
     <w:p>
       <w:r>
-        <w:t>We'll first estimate the size of each column in the voterRegistry table.</w:t>
+        <w:t xml:space="preserve">We'll first estimate the size of each column in the </w:t>
+      </w:r>
+      <w:proofErr w:type="spellStart"/>
+      <w:r>
+        <w:t>voterRegistry</w:t>
+      </w:r>
+      <w:proofErr w:type="spellEnd"/>
+      <w:r>
+        <w:t xml:space="preserve"> table.</w:t>
       </w:r>
     </w:p>
     <w:p>
@@ -418,7 +470,15 @@
         <w:pStyle w:val="NoSpacing"/>
       </w:pPr>
       <w:r>
-        <w:t xml:space="preserve">Bytes in a integer: </w:t>
+        <w:t xml:space="preserve">Bytes in </w:t>
+      </w:r>
+      <w:proofErr w:type="gramStart"/>
+      <w:r>
+        <w:t>a</w:t>
+      </w:r>
+      <w:proofErr w:type="gramEnd"/>
+      <w:r>
+        <w:t xml:space="preserve"> integer: </w:t>
       </w:r>
       <w:hyperlink r:id="rId5" w:history="1">
         <w:r>
@@ -507,11 +567,26 @@
           <w:b/>
           <w:bCs/>
         </w:rPr>
+        <w:t>VARCHAR(N)</w:t>
+      </w:r>
+      <w:r>
+        <w:t>: N bytes (where N is the maximum number of characters)</w:t>
+      </w:r>
+    </w:p>
+    <w:p>
+      <w:pPr>
+        <w:pStyle w:val="NoSpacing"/>
+      </w:pPr>
+      <w:r>
+        <w:rPr>
+          <w:b/>
+          <w:bCs/>
+        </w:rPr>
         <w:lastRenderedPageBreak/>
-        <w:t>VARCHAR(N)</w:t>
-      </w:r>
-      <w:r>
-        <w:t>: N bytes (where N is the maximum number of characters)</w:t>
+        <w:t>INTEGER</w:t>
+      </w:r>
+      <w:r>
+        <w:t>: 4 bytes</w:t>
       </w:r>
     </w:p>
     <w:p>
@@ -523,448 +598,612 @@
           <w:b/>
           <w:bCs/>
         </w:rPr>
-        <w:t>INTEGER</w:t>
-      </w:r>
-      <w:r>
-        <w:t>: 4 bytes</w:t>
+        <w:t>DATE</w:t>
+      </w:r>
+      <w:r>
+        <w:t>: 3 bytes (in a packed representation)</w:t>
       </w:r>
     </w:p>
     <w:p>
       <w:pPr>
         <w:pStyle w:val="NoSpacing"/>
       </w:pPr>
-      <w:r>
-        <w:rPr>
-          <w:b/>
-          <w:bCs/>
-        </w:rPr>
-        <w:t>DATE</w:t>
-      </w:r>
-      <w:r>
-        <w:t>: 3 bytes (in a packed representation)</w:t>
-      </w:r>
     </w:p>
     <w:p>
       <w:pPr>
         <w:pStyle w:val="NoSpacing"/>
-      </w:pPr>
+        <w:numPr>
+          <w:ilvl w:val="0"/>
+          <w:numId w:val="17"/>
+        </w:numPr>
+      </w:pPr>
+      <w:r>
+        <w:rPr>
+          <w:b/>
+          <w:bCs/>
+        </w:rPr>
+        <w:t>title</w:t>
+      </w:r>
+      <w:r>
+        <w:t xml:space="preserve">: </w:t>
+      </w:r>
+      <w:proofErr w:type="gramStart"/>
+      <w:r>
+        <w:t>VARCHAR(</w:t>
+      </w:r>
+      <w:proofErr w:type="gramEnd"/>
+      <w:r>
+        <w:t>5) → 5 bytes</w:t>
+      </w:r>
     </w:p>
     <w:p>
       <w:pPr>
         <w:pStyle w:val="NoSpacing"/>
-      </w:pPr>
-      <w:r>
-        <w:rPr>
-          <w:b/>
-          <w:bCs/>
-        </w:rPr>
-        <w:t>title (VARCHAR)</w:t>
-      </w:r>
-      <w:r>
-        <w:t>: 60 characters maximum</w:t>
-      </w:r>
-      <w:r>
-        <w:br/>
-        <w:t>Each character in a VARCHAR field typically takes 1 byte. So, title = 60 bytes.</w:t>
+        <w:numPr>
+          <w:ilvl w:val="0"/>
+          <w:numId w:val="17"/>
+        </w:numPr>
+      </w:pPr>
+      <w:proofErr w:type="spellStart"/>
+      <w:r>
+        <w:rPr>
+          <w:b/>
+          <w:bCs/>
+        </w:rPr>
+        <w:t>voterID</w:t>
+      </w:r>
+      <w:proofErr w:type="spellEnd"/>
+      <w:r>
+        <w:t>: INTEGER → 4 bytes</w:t>
       </w:r>
     </w:p>
     <w:p>
       <w:pPr>
         <w:pStyle w:val="NoSpacing"/>
-      </w:pPr>
-      <w:r>
-        <w:rPr>
-          <w:b/>
-          <w:bCs/>
-        </w:rPr>
-        <w:t>voterID (INTEGER)</w:t>
-      </w:r>
-      <w:r>
-        <w:t>: 4 bytes</w:t>
-      </w:r>
-      <w:r>
-        <w:br/>
-        <w:t>An INTEGER is usually 4 bytes.</w:t>
+        <w:numPr>
+          <w:ilvl w:val="0"/>
+          <w:numId w:val="17"/>
+        </w:numPr>
+      </w:pPr>
+      <w:proofErr w:type="spellStart"/>
+      <w:r>
+        <w:rPr>
+          <w:b/>
+          <w:bCs/>
+        </w:rPr>
+        <w:t>firstName</w:t>
+      </w:r>
+      <w:proofErr w:type="spellEnd"/>
+      <w:r>
+        <w:t xml:space="preserve">: </w:t>
+      </w:r>
+      <w:proofErr w:type="gramStart"/>
+      <w:r>
+        <w:t>VARCHAR(</w:t>
+      </w:r>
+      <w:proofErr w:type="gramEnd"/>
+      <w:r>
+        <w:t>60) → 60 bytes</w:t>
       </w:r>
     </w:p>
     <w:p>
       <w:pPr>
         <w:pStyle w:val="NoSpacing"/>
-      </w:pPr>
-      <w:r>
-        <w:rPr>
-          <w:b/>
-          <w:bCs/>
-        </w:rPr>
-        <w:t>firstName (VARCHAR)</w:t>
-      </w:r>
-      <w:r>
-        <w:t>: 60 characters maximum</w:t>
-      </w:r>
-      <w:r>
-        <w:br/>
-        <w:t>firstName = 60 bytes.</w:t>
+        <w:numPr>
+          <w:ilvl w:val="0"/>
+          <w:numId w:val="17"/>
+        </w:numPr>
+      </w:pPr>
+      <w:proofErr w:type="spellStart"/>
+      <w:r>
+        <w:rPr>
+          <w:b/>
+          <w:bCs/>
+        </w:rPr>
+        <w:t>middleName</w:t>
+      </w:r>
+      <w:proofErr w:type="spellEnd"/>
+      <w:r>
+        <w:t xml:space="preserve">: </w:t>
+      </w:r>
+      <w:proofErr w:type="gramStart"/>
+      <w:r>
+        <w:t>VARCHAR(</w:t>
+      </w:r>
+      <w:proofErr w:type="gramEnd"/>
+      <w:r>
+        <w:t>60) → 60 bytes</w:t>
       </w:r>
     </w:p>
     <w:p>
       <w:pPr>
         <w:pStyle w:val="NoSpacing"/>
-      </w:pPr>
-      <w:r>
-        <w:rPr>
-          <w:b/>
-          <w:bCs/>
-        </w:rPr>
-        <w:t>middleName (VARCHAR)</w:t>
-      </w:r>
-      <w:r>
-        <w:t>: 60 characters maximum</w:t>
-      </w:r>
-      <w:r>
-        <w:br/>
-        <w:t>middleName = 60 bytes.</w:t>
+        <w:numPr>
+          <w:ilvl w:val="0"/>
+          <w:numId w:val="17"/>
+        </w:numPr>
+      </w:pPr>
+      <w:proofErr w:type="spellStart"/>
+      <w:r>
+        <w:rPr>
+          <w:b/>
+          <w:bCs/>
+        </w:rPr>
+        <w:t>lastName</w:t>
+      </w:r>
+      <w:proofErr w:type="spellEnd"/>
+      <w:r>
+        <w:t xml:space="preserve">: </w:t>
+      </w:r>
+      <w:proofErr w:type="gramStart"/>
+      <w:r>
+        <w:t>VARCHAR(</w:t>
+      </w:r>
+      <w:proofErr w:type="gramEnd"/>
+      <w:r>
+        <w:t>60) → 60 bytes</w:t>
       </w:r>
     </w:p>
     <w:p>
       <w:pPr>
         <w:pStyle w:val="NoSpacing"/>
-      </w:pPr>
-      <w:r>
-        <w:rPr>
-          <w:b/>
-          <w:bCs/>
-        </w:rPr>
-        <w:t>lastName (VARCHAR)</w:t>
-      </w:r>
-      <w:r>
-        <w:t>: 60 characters maximum</w:t>
-      </w:r>
-      <w:r>
-        <w:br/>
-        <w:t>lastName = 60 bytes.</w:t>
+        <w:numPr>
+          <w:ilvl w:val="0"/>
+          <w:numId w:val="17"/>
+        </w:numPr>
+      </w:pPr>
+      <w:r>
+        <w:rPr>
+          <w:b/>
+          <w:bCs/>
+        </w:rPr>
+        <w:t>gender</w:t>
+      </w:r>
+      <w:r>
+        <w:t xml:space="preserve">: </w:t>
+      </w:r>
+      <w:proofErr w:type="gramStart"/>
+      <w:r>
+        <w:t>VARCHAR(</w:t>
+      </w:r>
+      <w:proofErr w:type="gramEnd"/>
+      <w:r>
+        <w:t>60) → 60 bytes</w:t>
       </w:r>
     </w:p>
     <w:p>
       <w:pPr>
         <w:pStyle w:val="NoSpacing"/>
-      </w:pPr>
-      <w:r>
-        <w:rPr>
-          <w:b/>
-          <w:bCs/>
-        </w:rPr>
-        <w:t>gender (VARCHAR)</w:t>
-      </w:r>
-      <w:r>
-        <w:t>: 60 characters maximum</w:t>
-      </w:r>
-      <w:r>
-        <w:br/>
-        <w:t>gender = 60 bytes.</w:t>
+        <w:numPr>
+          <w:ilvl w:val="0"/>
+          <w:numId w:val="17"/>
+        </w:numPr>
+      </w:pPr>
+      <w:proofErr w:type="spellStart"/>
+      <w:r>
+        <w:rPr>
+          <w:b/>
+          <w:bCs/>
+        </w:rPr>
+        <w:t>dateOfBirth</w:t>
+      </w:r>
+      <w:proofErr w:type="spellEnd"/>
+      <w:r>
+        <w:t>: DATE → 3 bytes</w:t>
       </w:r>
     </w:p>
     <w:p>
       <w:pPr>
         <w:pStyle w:val="NoSpacing"/>
-      </w:pPr>
-      <w:r>
-        <w:rPr>
-          <w:b/>
-          <w:bCs/>
-        </w:rPr>
-        <w:t>dateOfBirth (DATE)</w:t>
-      </w:r>
-      <w:r>
-        <w:t>: 3 bytes</w:t>
-      </w:r>
-      <w:r>
-        <w:br/>
-        <w:t>A DATE field typically takes 3 bytes.</w:t>
+        <w:numPr>
+          <w:ilvl w:val="0"/>
+          <w:numId w:val="17"/>
+        </w:numPr>
+      </w:pPr>
+      <w:proofErr w:type="spellStart"/>
+      <w:r>
+        <w:rPr>
+          <w:b/>
+          <w:bCs/>
+        </w:rPr>
+        <w:t>residentUnitNumber</w:t>
+      </w:r>
+      <w:proofErr w:type="spellEnd"/>
+      <w:r>
+        <w:t xml:space="preserve">: </w:t>
+      </w:r>
+      <w:proofErr w:type="gramStart"/>
+      <w:r>
+        <w:t>VARCHAR(</w:t>
+      </w:r>
+      <w:proofErr w:type="gramEnd"/>
+      <w:r>
+        <w:t>20) → 20 bytes</w:t>
       </w:r>
     </w:p>
     <w:p>
       <w:pPr>
         <w:pStyle w:val="NoSpacing"/>
-      </w:pPr>
-      <w:r>
-        <w:rPr>
-          <w:b/>
-          <w:bCs/>
-        </w:rPr>
-        <w:t>residentUnitNumber (VARCHAR)</w:t>
-      </w:r>
-      <w:r>
-        <w:t>: 20 characters maximum</w:t>
-      </w:r>
-      <w:r>
-        <w:br/>
-        <w:t>residentUnitNumber = 20 bytes.</w:t>
+        <w:numPr>
+          <w:ilvl w:val="0"/>
+          <w:numId w:val="17"/>
+        </w:numPr>
+      </w:pPr>
+      <w:proofErr w:type="spellStart"/>
+      <w:r>
+        <w:rPr>
+          <w:b/>
+          <w:bCs/>
+        </w:rPr>
+        <w:t>residentStreetNumber</w:t>
+      </w:r>
+      <w:proofErr w:type="spellEnd"/>
+      <w:r>
+        <w:t>: INTEGER → 4 bytes</w:t>
       </w:r>
     </w:p>
     <w:p>
       <w:pPr>
         <w:pStyle w:val="NoSpacing"/>
-      </w:pPr>
-      <w:r>
-        <w:rPr>
-          <w:b/>
-          <w:bCs/>
-        </w:rPr>
-        <w:t>residentStreetNumber (INTEGER)</w:t>
-      </w:r>
-      <w:r>
-        <w:t>: 4 bytes</w:t>
-      </w:r>
-      <w:r>
-        <w:br/>
-        <w:t>residentStreetNumber = 4 bytes.</w:t>
+        <w:numPr>
+          <w:ilvl w:val="0"/>
+          <w:numId w:val="17"/>
+        </w:numPr>
+      </w:pPr>
+      <w:proofErr w:type="spellStart"/>
+      <w:r>
+        <w:rPr>
+          <w:b/>
+          <w:bCs/>
+        </w:rPr>
+        <w:t>residentStreetName</w:t>
+      </w:r>
+      <w:proofErr w:type="spellEnd"/>
+      <w:r>
+        <w:t xml:space="preserve">: </w:t>
+      </w:r>
+      <w:proofErr w:type="gramStart"/>
+      <w:r>
+        <w:t>VARCHAR(</w:t>
+      </w:r>
+      <w:proofErr w:type="gramEnd"/>
+      <w:r>
+        <w:t>60) → 60 bytes</w:t>
       </w:r>
     </w:p>
     <w:p>
       <w:pPr>
         <w:pStyle w:val="NoSpacing"/>
-      </w:pPr>
-      <w:r>
-        <w:rPr>
-          <w:b/>
-          <w:bCs/>
-        </w:rPr>
-        <w:t>residentStreetName (VARCHAR)</w:t>
-      </w:r>
-      <w:r>
-        <w:t>: 60 characters maximum</w:t>
-      </w:r>
-      <w:r>
-        <w:br/>
-        <w:t>residentStreetName = 60 bytes.</w:t>
+        <w:numPr>
+          <w:ilvl w:val="0"/>
+          <w:numId w:val="17"/>
+        </w:numPr>
+      </w:pPr>
+      <w:proofErr w:type="spellStart"/>
+      <w:r>
+        <w:rPr>
+          <w:b/>
+          <w:bCs/>
+        </w:rPr>
+        <w:t>residentsuburb</w:t>
+      </w:r>
+      <w:proofErr w:type="spellEnd"/>
+      <w:r>
+        <w:t xml:space="preserve">: </w:t>
+      </w:r>
+      <w:proofErr w:type="gramStart"/>
+      <w:r>
+        <w:t>VARCHAR(</w:t>
+      </w:r>
+      <w:proofErr w:type="gramEnd"/>
+      <w:r>
+        <w:t>30) → 30 bytes</w:t>
       </w:r>
     </w:p>
     <w:p>
       <w:pPr>
         <w:pStyle w:val="NoSpacing"/>
-      </w:pPr>
-      <w:r>
-        <w:rPr>
-          <w:b/>
-          <w:bCs/>
-        </w:rPr>
-        <w:t>residentSuburb (VARCHAR)</w:t>
-      </w:r>
-      <w:r>
-        <w:t>: 30 characters maximum</w:t>
-      </w:r>
-      <w:r>
-        <w:br/>
-        <w:t>residentSuburb = 30 bytes.</w:t>
+        <w:numPr>
+          <w:ilvl w:val="0"/>
+          <w:numId w:val="17"/>
+        </w:numPr>
+      </w:pPr>
+      <w:proofErr w:type="spellStart"/>
+      <w:r>
+        <w:rPr>
+          <w:b/>
+          <w:bCs/>
+        </w:rPr>
+        <w:t>residentPostcode</w:t>
+      </w:r>
+      <w:proofErr w:type="spellEnd"/>
+      <w:r>
+        <w:t>: INTEGER → 4 bytes</w:t>
       </w:r>
     </w:p>
     <w:p>
       <w:pPr>
         <w:pStyle w:val="NoSpacing"/>
-      </w:pPr>
-      <w:r>
-        <w:rPr>
-          <w:b/>
-          <w:bCs/>
-        </w:rPr>
-        <w:t>residentPostcode (INTEGER)</w:t>
-      </w:r>
-      <w:r>
-        <w:t>: 4 bytes</w:t>
-      </w:r>
-      <w:r>
-        <w:br/>
-        <w:t>residentPostcode = 4 bytes.</w:t>
+        <w:numPr>
+          <w:ilvl w:val="0"/>
+          <w:numId w:val="17"/>
+        </w:numPr>
+      </w:pPr>
+      <w:proofErr w:type="spellStart"/>
+      <w:r>
+        <w:rPr>
+          <w:b/>
+          <w:bCs/>
+        </w:rPr>
+        <w:t>residentState</w:t>
+      </w:r>
+      <w:proofErr w:type="spellEnd"/>
+      <w:r>
+        <w:t xml:space="preserve">: </w:t>
+      </w:r>
+      <w:proofErr w:type="gramStart"/>
+      <w:r>
+        <w:t>VARCHAR(</w:t>
+      </w:r>
+      <w:proofErr w:type="gramEnd"/>
+      <w:r>
+        <w:t>30) → 30 bytes</w:t>
       </w:r>
     </w:p>
     <w:p>
       <w:pPr>
         <w:pStyle w:val="NoSpacing"/>
-      </w:pPr>
-      <w:r>
-        <w:rPr>
-          <w:b/>
-          <w:bCs/>
-        </w:rPr>
-        <w:t>residentState (VARCHAR)</w:t>
-      </w:r>
-      <w:r>
-        <w:t>: 30 characters maximum</w:t>
-      </w:r>
-      <w:r>
-        <w:br/>
-        <w:t>residentState = 30 bytes.</w:t>
+        <w:numPr>
+          <w:ilvl w:val="0"/>
+          <w:numId w:val="17"/>
+        </w:numPr>
+      </w:pPr>
+      <w:proofErr w:type="spellStart"/>
+      <w:r>
+        <w:rPr>
+          <w:b/>
+          <w:bCs/>
+        </w:rPr>
+        <w:t>postalUnitNumber</w:t>
+      </w:r>
+      <w:proofErr w:type="spellEnd"/>
+      <w:r>
+        <w:t>: INTEGER → 4 bytes</w:t>
       </w:r>
     </w:p>
     <w:p>
       <w:pPr>
         <w:pStyle w:val="NoSpacing"/>
-      </w:pPr>
-      <w:r>
-        <w:rPr>
-          <w:b/>
-          <w:bCs/>
-        </w:rPr>
-        <w:t>postalUnitNumber (INTEGER)</w:t>
-      </w:r>
-      <w:r>
-        <w:t>: 4 bytes</w:t>
-      </w:r>
-      <w:r>
-        <w:br/>
-        <w:t>postalUnitNumber = 4 bytes.</w:t>
+        <w:numPr>
+          <w:ilvl w:val="0"/>
+          <w:numId w:val="17"/>
+        </w:numPr>
+      </w:pPr>
+      <w:proofErr w:type="spellStart"/>
+      <w:r>
+        <w:rPr>
+          <w:b/>
+          <w:bCs/>
+        </w:rPr>
+        <w:t>postalStreetNumber</w:t>
+      </w:r>
+      <w:proofErr w:type="spellEnd"/>
+      <w:r>
+        <w:t>: INTEGER → 4 bytes</w:t>
       </w:r>
     </w:p>
     <w:p>
       <w:pPr>
         <w:pStyle w:val="NoSpacing"/>
-      </w:pPr>
-      <w:r>
-        <w:rPr>
-          <w:b/>
-          <w:bCs/>
-        </w:rPr>
-        <w:t>postalStreetNumber (INTEGER)</w:t>
-      </w:r>
-      <w:r>
-        <w:t>: 4 bytes</w:t>
-      </w:r>
-      <w:r>
-        <w:br/>
-        <w:t>postalStreetNumber = 4 bytes.</w:t>
+        <w:numPr>
+          <w:ilvl w:val="0"/>
+          <w:numId w:val="17"/>
+        </w:numPr>
+      </w:pPr>
+      <w:proofErr w:type="spellStart"/>
+      <w:r>
+        <w:rPr>
+          <w:b/>
+          <w:bCs/>
+        </w:rPr>
+        <w:t>postalStreetName</w:t>
+      </w:r>
+      <w:proofErr w:type="spellEnd"/>
+      <w:r>
+        <w:t xml:space="preserve">: </w:t>
+      </w:r>
+      <w:proofErr w:type="gramStart"/>
+      <w:r>
+        <w:t>VARCHAR(</w:t>
+      </w:r>
+      <w:proofErr w:type="gramEnd"/>
+      <w:r>
+        <w:t>60) → 60 bytes</w:t>
       </w:r>
     </w:p>
     <w:p>
       <w:pPr>
         <w:pStyle w:val="NoSpacing"/>
-      </w:pPr>
-      <w:r>
-        <w:rPr>
-          <w:b/>
-          <w:bCs/>
-        </w:rPr>
-        <w:t>postalStreetName (VARCHAR)</w:t>
-      </w:r>
-      <w:r>
-        <w:t>: 60 characters maximum</w:t>
-      </w:r>
-      <w:r>
-        <w:br/>
-        <w:t>postalStreetName = 60 bytes.</w:t>
+        <w:numPr>
+          <w:ilvl w:val="0"/>
+          <w:numId w:val="17"/>
+        </w:numPr>
+      </w:pPr>
+      <w:proofErr w:type="spellStart"/>
+      <w:r>
+        <w:rPr>
+          <w:b/>
+          <w:bCs/>
+        </w:rPr>
+        <w:t>postalSuburb</w:t>
+      </w:r>
+      <w:proofErr w:type="spellEnd"/>
+      <w:r>
+        <w:t xml:space="preserve">: </w:t>
+      </w:r>
+      <w:proofErr w:type="gramStart"/>
+      <w:r>
+        <w:t>VARCHAR(</w:t>
+      </w:r>
+      <w:proofErr w:type="gramEnd"/>
+      <w:r>
+        <w:t>60) → 60 bytes</w:t>
       </w:r>
     </w:p>
     <w:p>
       <w:pPr>
         <w:pStyle w:val="NoSpacing"/>
-      </w:pPr>
-      <w:r>
-        <w:rPr>
-          <w:b/>
-          <w:bCs/>
-        </w:rPr>
-        <w:t>postalSuburb (VARCHAR)</w:t>
-      </w:r>
-      <w:r>
-        <w:t>: 60 characters maximum</w:t>
-      </w:r>
-      <w:r>
-        <w:br/>
-        <w:t>postalSuburb = 60 bytes.</w:t>
+        <w:numPr>
+          <w:ilvl w:val="0"/>
+          <w:numId w:val="17"/>
+        </w:numPr>
+      </w:pPr>
+      <w:proofErr w:type="spellStart"/>
+      <w:r>
+        <w:rPr>
+          <w:b/>
+          <w:bCs/>
+        </w:rPr>
+        <w:t>postalPostcode</w:t>
+      </w:r>
+      <w:proofErr w:type="spellEnd"/>
+      <w:r>
+        <w:t>: INTEGER → 4 bytes</w:t>
       </w:r>
     </w:p>
     <w:p>
       <w:pPr>
         <w:pStyle w:val="NoSpacing"/>
-      </w:pPr>
-      <w:r>
-        <w:rPr>
-          <w:b/>
-          <w:bCs/>
-        </w:rPr>
-        <w:t>postalPostcode (INTEGER)</w:t>
-      </w:r>
-      <w:r>
-        <w:t>: 4 bytes</w:t>
-      </w:r>
-      <w:r>
-        <w:br/>
-        <w:t>postalPostcode = 4 bytes.</w:t>
+        <w:numPr>
+          <w:ilvl w:val="0"/>
+          <w:numId w:val="17"/>
+        </w:numPr>
+      </w:pPr>
+      <w:proofErr w:type="spellStart"/>
+      <w:r>
+        <w:rPr>
+          <w:b/>
+          <w:bCs/>
+        </w:rPr>
+        <w:t>postalState</w:t>
+      </w:r>
+      <w:proofErr w:type="spellEnd"/>
+      <w:r>
+        <w:t xml:space="preserve">: </w:t>
+      </w:r>
+      <w:proofErr w:type="gramStart"/>
+      <w:r>
+        <w:t>VARCHAR(</w:t>
+      </w:r>
+      <w:proofErr w:type="gramEnd"/>
+      <w:r>
+        <w:t>60) → 60 bytes</w:t>
       </w:r>
     </w:p>
     <w:p>
       <w:pPr>
         <w:pStyle w:val="NoSpacing"/>
-      </w:pPr>
-      <w:r>
-        <w:rPr>
-          <w:b/>
-          <w:bCs/>
-        </w:rPr>
-        <w:t>postalState (VARCHAR)</w:t>
-      </w:r>
-      <w:r>
-        <w:t>: 60 characters maximum</w:t>
-      </w:r>
-      <w:r>
-        <w:br/>
-        <w:t>postalState = 60 bytes.</w:t>
+        <w:numPr>
+          <w:ilvl w:val="0"/>
+          <w:numId w:val="17"/>
+        </w:numPr>
+      </w:pPr>
+      <w:proofErr w:type="spellStart"/>
+      <w:r>
+        <w:rPr>
+          <w:b/>
+          <w:bCs/>
+        </w:rPr>
+        <w:t>daytimePhone</w:t>
+      </w:r>
+      <w:proofErr w:type="spellEnd"/>
+      <w:r>
+        <w:t>: INTEGER → 4 bytes</w:t>
       </w:r>
     </w:p>
     <w:p>
       <w:pPr>
         <w:pStyle w:val="NoSpacing"/>
-      </w:pPr>
-      <w:r>
-        <w:rPr>
-          <w:b/>
-          <w:bCs/>
-        </w:rPr>
-        <w:t>daytimePhone (INTEGER)</w:t>
-      </w:r>
-      <w:r>
-        <w:t>: 4 bytes</w:t>
-      </w:r>
-      <w:r>
-        <w:br/>
-        <w:t>daytimePhone = 4 bytes.</w:t>
+        <w:numPr>
+          <w:ilvl w:val="0"/>
+          <w:numId w:val="17"/>
+        </w:numPr>
+      </w:pPr>
+      <w:r>
+        <w:rPr>
+          <w:b/>
+          <w:bCs/>
+        </w:rPr>
+        <w:t>mobile</w:t>
+      </w:r>
+      <w:r>
+        <w:t xml:space="preserve">: </w:t>
+      </w:r>
+      <w:proofErr w:type="gramStart"/>
+      <w:r>
+        <w:t>VARCHAR(</w:t>
+      </w:r>
+      <w:proofErr w:type="gramEnd"/>
+      <w:r>
+        <w:t>20) → 20 bytes</w:t>
       </w:r>
     </w:p>
     <w:p>
       <w:pPr>
         <w:pStyle w:val="NoSpacing"/>
-      </w:pPr>
-      <w:r>
-        <w:rPr>
-          <w:b/>
-          <w:bCs/>
-        </w:rPr>
-        <w:t>mobile (VARCHAR)</w:t>
-      </w:r>
-      <w:r>
-        <w:t>: 20 characters maximum</w:t>
-      </w:r>
-      <w:r>
-        <w:br/>
-        <w:t>mobile = 20 bytes.</w:t>
+        <w:numPr>
+          <w:ilvl w:val="0"/>
+          <w:numId w:val="17"/>
+        </w:numPr>
+      </w:pPr>
+      <w:proofErr w:type="spellStart"/>
+      <w:r>
+        <w:rPr>
+          <w:b/>
+          <w:bCs/>
+        </w:rPr>
+        <w:t>emailAddress</w:t>
+      </w:r>
+      <w:proofErr w:type="spellEnd"/>
+      <w:r>
+        <w:t xml:space="preserve">: </w:t>
+      </w:r>
+      <w:proofErr w:type="gramStart"/>
+      <w:r>
+        <w:t>VARCHAR(</w:t>
+      </w:r>
+      <w:proofErr w:type="gramEnd"/>
+      <w:r>
+        <w:t>70) → 70 bytes</w:t>
       </w:r>
     </w:p>
     <w:p>
       <w:pPr>
         <w:pStyle w:val="NoSpacing"/>
-      </w:pPr>
-      <w:r>
-        <w:rPr>
-          <w:b/>
-          <w:bCs/>
-        </w:rPr>
-        <w:t>emailAddress (VARCHAR)</w:t>
-      </w:r>
-      <w:r>
-        <w:t>: 40 characters maximum</w:t>
-      </w:r>
-      <w:r>
-        <w:br/>
-        <w:t>emailAddress = 40 bytes.</w:t>
+        <w:numPr>
+          <w:ilvl w:val="0"/>
+          <w:numId w:val="17"/>
+        </w:numPr>
+      </w:pPr>
+      <w:proofErr w:type="spellStart"/>
+      <w:r>
+        <w:rPr>
+          <w:b/>
+          <w:bCs/>
+        </w:rPr>
+        <w:t>divisionName</w:t>
+      </w:r>
+      <w:proofErr w:type="spellEnd"/>
+      <w:r>
+        <w:t xml:space="preserve">: </w:t>
+      </w:r>
+      <w:proofErr w:type="gramStart"/>
+      <w:r>
+        <w:t>VARCHAR(</w:t>
+      </w:r>
+      <w:proofErr w:type="gramEnd"/>
+      <w:r>
+        <w:t>50) → 50 bytes</w:t>
       </w:r>
     </w:p>
     <w:p>
@@ -976,37 +1215,16 @@
           <w:b/>
           <w:bCs/>
         </w:rPr>
-        <w:t>divisionName (VARCHAR)</w:t>
-      </w:r>
-      <w:r>
-        <w:t>: 50 characters maximum</w:t>
-      </w:r>
-      <w:r>
-        <w:br/>
-        <w:t>divisionName = 50 bytes.</w:t>
+        <w:t>Total Record Size</w:t>
+      </w:r>
+      <w:r>
+        <w:t xml:space="preserve"> = 756 bytes (sum of all fields)</w:t>
       </w:r>
     </w:p>
     <w:p>
       <w:pPr>
         <w:pStyle w:val="NoSpacing"/>
       </w:pPr>
-    </w:p>
-    <w:p>
-      <w:r>
-        <w:lastRenderedPageBreak/>
-        <w:t>Sum up the sizes of all columns to get the total size of one record:</w:t>
-      </w:r>
-    </w:p>
-    <w:p>
-      <w:r>
-        <w:t>Total Record Size=60+4+60+60+60+60+3+20+4+60+30+4+30+4+4+60+60+4+60+4+20+40+50</w:t>
-      </w:r>
-      <w:r>
-        <w:t xml:space="preserve"> = 780 bytes</w:t>
-      </w:r>
-      <w:r>
-        <w:t xml:space="preserve"> </w:t>
-      </w:r>
     </w:p>
     <w:p>
       <w:r>
@@ -1088,7 +1306,13 @@
         <w:t>(</w:t>
       </w:r>
       <w:r>
-        <w:t>780 bytes</w:t>
+        <w:t>7</w:t>
+      </w:r>
+      <w:r>
+        <w:t>56</w:t>
+      </w:r>
+      <w:r>
+        <w:t> bytes</w:t>
       </w:r>
       <w:r>
         <w:t xml:space="preserve"> /</w:t>
@@ -1109,7 +1333,13 @@
         <w:t xml:space="preserve"> </w:t>
       </w:r>
       <w:r>
-        <w:t>0.7617 KB</w:t>
+        <w:t>0.7383</w:t>
+      </w:r>
+      <w:r>
+        <w:t xml:space="preserve"> </w:t>
+      </w:r>
+      <w:r>
+        <w:t>KB</w:t>
       </w:r>
     </w:p>
     <w:p>
@@ -1166,7 +1396,10 @@
         <w:t xml:space="preserve"> (</w:t>
       </w:r>
       <w:r>
-        <w:t>0.7617 KB</w:t>
+        <w:t>0.7383</w:t>
+      </w:r>
+      <w:r>
+        <w:t> KB</w:t>
       </w:r>
       <w:r>
         <w:t xml:space="preserve"> / </w:t>
@@ -1187,7 +1420,10 @@
         <w:t xml:space="preserve"> </w:t>
       </w:r>
       <w:r>
-        <w:t>0.000744 MB</w:t>
+        <w:t>0.000721</w:t>
+      </w:r>
+      <w:r>
+        <w:t> MB</w:t>
       </w:r>
     </w:p>
     <w:p/>
@@ -1225,19 +1461,38 @@
     </w:p>
     <w:p>
       <w:r>
-        <w:t>Initial Table Size=17,259,000×0.000744 MB≈12,836.6 MB</w:t>
-      </w:r>
-    </w:p>
-    <w:p>
-      <w:r>
+        <w:t>Initial Table Size=17,259,000×</w:t>
+      </w:r>
+      <w:r>
+        <w:t>0.000721</w:t>
+      </w:r>
+      <w:r>
+        <w:t> </w:t>
+      </w:r>
+      <w:r>
+        <w:t>MB≈</w:t>
+      </w:r>
+      <w:r>
+        <w:t>12,444.54</w:t>
+      </w:r>
+      <w:r>
+        <w:t> MB</w:t>
+      </w:r>
+    </w:p>
+    <w:p>
+      <w:r>
+        <w:lastRenderedPageBreak/>
         <w:t xml:space="preserve">So, the initial table size is approximately </w:t>
       </w:r>
       <w:r>
-        <w:rPr>
-          <w:b/>
-          <w:bCs/>
-        </w:rPr>
-        <w:t>12,836.6 MB</w:t>
+        <w:t>12,444.54</w:t>
+      </w:r>
+      <w:r>
+        <w:rPr>
+          <w:b/>
+          <w:bCs/>
+        </w:rPr>
+        <w:t xml:space="preserve"> MB</w:t>
       </w:r>
       <w:r>
         <w:t>.</w:t>
@@ -1338,11 +1593,16 @@
         <w:t xml:space="preserve"> </w:t>
       </w:r>
       <w:r>
-        <w:t>(1+0.012)</w:t>
+        <w:t>(1+0.</w:t>
+      </w:r>
+      <w:proofErr w:type="gramStart"/>
+      <w:r>
+        <w:t>012)</w:t>
       </w:r>
       <w:r>
         <w:t>^</w:t>
       </w:r>
+      <w:proofErr w:type="gramEnd"/>
       <w:r>
         <w:t>10</w:t>
       </w:r>
@@ -1380,7 +1640,10 @@
         <w:t xml:space="preserve"> </w:t>
       </w:r>
       <w:r>
-        <w:t>12,836.6 MB×</w:t>
+        <w:t>12,444.54</w:t>
+      </w:r>
+      <w:r>
+        <w:t> MB×</w:t>
       </w:r>
       <w:r>
         <w:t xml:space="preserve"> </w:t>
@@ -1389,11 +1652,14 @@
         <w:t>1.126≈</w:t>
       </w:r>
       <w:r>
-        <w:rPr>
-          <w:b/>
-          <w:bCs/>
-        </w:rPr>
-        <w:t>14,455.2 MB</w:t>
+        <w:t>14,010.78</w:t>
+      </w:r>
+      <w:r>
+        <w:rPr>
+          <w:b/>
+          <w:bCs/>
+        </w:rPr>
+        <w:t> MB</w:t>
       </w:r>
     </w:p>
     <w:p/>
@@ -1405,6 +1671,7 @@
           <w:color w:val="FF0000"/>
         </w:rPr>
       </w:pPr>
+      <w:proofErr w:type="spellStart"/>
       <w:r>
         <w:rPr>
           <w:b/>
@@ -1413,6 +1680,7 @@
         </w:rPr>
         <w:t>issuanceRecord</w:t>
       </w:r>
+      <w:proofErr w:type="spellEnd"/>
       <w:r>
         <w:rPr>
           <w:b/>
@@ -1424,154 +1692,164 @@
     </w:p>
     <w:p>
       <w:pPr>
-        <w:rPr>
-          <w:b/>
-          <w:bCs/>
-        </w:rPr>
-      </w:pPr>
-      <w:r>
-        <w:rPr>
-          <w:b/>
-          <w:bCs/>
-        </w:rPr>
+        <w:pStyle w:val="NoSpacing"/>
+      </w:pPr>
+      <w:r>
         <w:t>Step 1: Determine the Size of Each Column</w:t>
       </w:r>
     </w:p>
     <w:p>
       <w:pPr>
+        <w:pStyle w:val="NoSpacing"/>
+      </w:pPr>
+      <w:proofErr w:type="spellStart"/>
+      <w:r>
+        <w:t>voterID</w:t>
+      </w:r>
+      <w:proofErr w:type="spellEnd"/>
+      <w:r>
+        <w:t xml:space="preserve"> (INTEGER): 4 bytes</w:t>
+      </w:r>
+      <w:r>
+        <w:br/>
+        <w:t>An INTEGER is usually 4 bytes.</w:t>
+      </w:r>
+    </w:p>
+    <w:p>
+      <w:pPr>
+        <w:pStyle w:val="NoSpacing"/>
+      </w:pPr>
+      <w:proofErr w:type="spellStart"/>
+      <w:r>
+        <w:t>electionEventID</w:t>
+      </w:r>
+      <w:proofErr w:type="spellEnd"/>
+      <w:r>
+        <w:t xml:space="preserve"> (VARCHAR): Assuming a maximum of 60 characters</w:t>
+      </w:r>
+      <w:r>
+        <w:br/>
+        <w:t xml:space="preserve">Each character in a VARCHAR field typically takes 1 byte, so </w:t>
+      </w:r>
+      <w:proofErr w:type="spellStart"/>
+      <w:r>
+        <w:t>electionEventID</w:t>
+      </w:r>
+      <w:proofErr w:type="spellEnd"/>
+      <w:r>
+        <w:t xml:space="preserve"> = 60 bytes.</w:t>
+      </w:r>
+    </w:p>
+    <w:p>
+      <w:pPr>
+        <w:pStyle w:val="NoSpacing"/>
+      </w:pPr>
+      <w:proofErr w:type="spellStart"/>
+      <w:r>
+        <w:t>issueDate</w:t>
+      </w:r>
+      <w:proofErr w:type="spellEnd"/>
+      <w:r>
+        <w:t xml:space="preserve"> (DATE): 3 bytes</w:t>
+      </w:r>
+      <w:r>
+        <w:br/>
+        <w:t>A DATE field typically takes 3 bytes.</w:t>
+      </w:r>
+    </w:p>
+    <w:p>
+      <w:pPr>
+        <w:pStyle w:val="NoSpacing"/>
+      </w:pPr>
+      <w:proofErr w:type="spellStart"/>
+      <w:r>
+        <w:t>ballotIssue</w:t>
+      </w:r>
+      <w:proofErr w:type="spellEnd"/>
+      <w:r>
+        <w:t xml:space="preserve"> (Timestamp): 8 bytes</w:t>
+      </w:r>
+      <w:r>
+        <w:br/>
+        <w:t>A Timestamp field generally takes 8 bytes.</w:t>
+      </w:r>
+    </w:p>
+    <w:p>
+      <w:pPr>
+        <w:pStyle w:val="NoSpacing"/>
+      </w:pPr>
+      <w:proofErr w:type="spellStart"/>
+      <w:r>
+        <w:t>pollingStation</w:t>
+      </w:r>
+      <w:proofErr w:type="spellEnd"/>
+      <w:r>
+        <w:t xml:space="preserve"> (VARCHAR): 50 characters maximum</w:t>
+      </w:r>
+      <w:r>
+        <w:br/>
+      </w:r>
+      <w:proofErr w:type="spellStart"/>
+      <w:r>
+        <w:t>pollingStation</w:t>
+      </w:r>
+      <w:proofErr w:type="spellEnd"/>
+      <w:r>
+        <w:t xml:space="preserve"> = 50 bytes.</w:t>
+      </w:r>
+    </w:p>
+    <w:p>
+      <w:pPr>
+        <w:pStyle w:val="NoSpacing"/>
+      </w:pPr>
+    </w:p>
+    <w:p>
+      <w:pPr>
+        <w:pStyle w:val="NoSpacing"/>
+        <w:rPr>
+          <w:b/>
+          <w:bCs/>
+        </w:rPr>
+      </w:pPr>
+      <w:r>
+        <w:rPr>
+          <w:b/>
+          <w:bCs/>
+        </w:rPr>
+        <w:t>Step 2: Calculate the Total Record Size</w:t>
+      </w:r>
+    </w:p>
+    <w:p>
+      <w:pPr>
+        <w:pStyle w:val="NoSpacing"/>
         <w:numPr>
           <w:ilvl w:val="0"/>
-          <w:numId w:val="9"/>
+          <w:numId w:val="18"/>
         </w:numPr>
       </w:pPr>
       <w:r>
-        <w:rPr>
-          <w:b/>
-          <w:bCs/>
-        </w:rPr>
-        <w:lastRenderedPageBreak/>
-        <w:t>voterID (INTEGER)</w:t>
-      </w:r>
-      <w:r>
-        <w:t>: 4 bytes</w:t>
-      </w:r>
-      <w:r>
-        <w:br/>
-        <w:t>An INTEGER is usually 4 bytes.</w:t>
-      </w:r>
-    </w:p>
-    <w:p>
-      <w:pPr>
+        <w:t>Sum up the sizes of all columns to get the total size of one record:</w:t>
+      </w:r>
+    </w:p>
+    <w:p>
+      <w:pPr>
+        <w:pStyle w:val="NoSpacing"/>
         <w:numPr>
           <w:ilvl w:val="0"/>
-          <w:numId w:val="9"/>
+          <w:numId w:val="18"/>
         </w:numPr>
       </w:pPr>
       <w:r>
-        <w:rPr>
-          <w:b/>
-          <w:bCs/>
-        </w:rPr>
-        <w:t>electionEventID (VARCHAR)</w:t>
-      </w:r>
-      <w:r>
-        <w:t>: Assuming a maximum of 60 characters</w:t>
-      </w:r>
-      <w:r>
-        <w:br/>
-        <w:t>Each character in a VARCHAR field typically takes 1 byte, so electionEventID = 60 bytes.</w:t>
-      </w:r>
-    </w:p>
-    <w:p>
-      <w:pPr>
-        <w:numPr>
-          <w:ilvl w:val="0"/>
-          <w:numId w:val="9"/>
-        </w:numPr>
-      </w:pPr>
-      <w:r>
-        <w:rPr>
-          <w:b/>
-          <w:bCs/>
-        </w:rPr>
-        <w:t>issueDate (DATE)</w:t>
-      </w:r>
-      <w:r>
-        <w:t>: 3 bytes</w:t>
-      </w:r>
-      <w:r>
-        <w:br/>
-        <w:t>A DATE field typically takes 3 bytes.</w:t>
-      </w:r>
-    </w:p>
-    <w:p>
-      <w:pPr>
-        <w:numPr>
-          <w:ilvl w:val="0"/>
-          <w:numId w:val="9"/>
-        </w:numPr>
-      </w:pPr>
-      <w:r>
-        <w:rPr>
-          <w:b/>
-          <w:bCs/>
-        </w:rPr>
-        <w:t>ballotIssue (Timestamp)</w:t>
-      </w:r>
-      <w:r>
-        <w:t>: 8 bytes</w:t>
-      </w:r>
-      <w:r>
-        <w:br/>
-        <w:t>A Timestamp field generally takes 8 bytes.</w:t>
-      </w:r>
-    </w:p>
-    <w:p>
-      <w:pPr>
-        <w:numPr>
-          <w:ilvl w:val="0"/>
-          <w:numId w:val="9"/>
-        </w:numPr>
-      </w:pPr>
-      <w:r>
-        <w:rPr>
-          <w:b/>
-          <w:bCs/>
-        </w:rPr>
-        <w:t>pollingStation (VARCHAR)</w:t>
-      </w:r>
-      <w:r>
-        <w:t>: 50 characters maximum</w:t>
-      </w:r>
-      <w:r>
-        <w:br/>
-        <w:t>pollingStation = 50 bytes.</w:t>
-      </w:r>
-    </w:p>
-    <w:p>
-      <w:pPr>
-        <w:rPr>
-          <w:b/>
-          <w:bCs/>
-        </w:rPr>
-      </w:pPr>
-      <w:r>
-        <w:rPr>
-          <w:b/>
-          <w:bCs/>
-        </w:rPr>
-        <w:t>Step 2: Calculate the Total Record Size</w:t>
-      </w:r>
-    </w:p>
-    <w:p>
-      <w:r>
-        <w:t>Sum up the sizes of all columns to get the total size of one record:</w:t>
-      </w:r>
-    </w:p>
-    <w:p>
-      <w:r>
         <w:t>Total Record Size=4+60+3+8+50=125 bytes</w:t>
       </w:r>
+    </w:p>
+    <w:p>
+      <w:pPr>
+        <w:rPr>
+          <w:b/>
+          <w:bCs/>
+        </w:rPr>
+      </w:pPr>
     </w:p>
     <w:p>
       <w:pPr>
@@ -1645,12 +1923,14 @@
       <w:r>
         <w:t xml:space="preserve"> </w:t>
       </w:r>
+      <w:proofErr w:type="gramStart"/>
       <w:r>
         <w:t>=</w:t>
       </w:r>
       <w:r>
         <w:t>(</w:t>
       </w:r>
+      <w:proofErr w:type="gramEnd"/>
       <w:r>
         <w:t>125 bytes</w:t>
       </w:r>
@@ -1697,6 +1977,7 @@
           <w:ilvl w:val="1"/>
           <w:numId w:val="10"/>
         </w:numPr>
+        <w:spacing w:line="240" w:lineRule="auto"/>
       </w:pPr>
       <w:r>
         <w:t>1 MB = 1024 KB</w:t>
@@ -1708,6 +1989,7 @@
           <w:ilvl w:val="1"/>
           <w:numId w:val="10"/>
         </w:numPr>
+        <w:spacing w:line="240" w:lineRule="auto"/>
       </w:pPr>
       <w:r>
         <w:t xml:space="preserve">To convert KB to MB: </w:t>
@@ -1719,8 +2001,10 @@
           <w:ilvl w:val="1"/>
           <w:numId w:val="10"/>
         </w:numPr>
-      </w:pPr>
-      <w:r>
+        <w:spacing w:line="240" w:lineRule="auto"/>
+      </w:pPr>
+      <w:r>
+        <w:lastRenderedPageBreak/>
         <w:t>Record Size in MB=</w:t>
       </w:r>
       <w:r>
@@ -1750,7 +2034,15 @@
     </w:p>
     <w:p>
       <w:r>
-        <w:t xml:space="preserve">So, each record in the issuanceRecord table is approximately </w:t>
+        <w:t xml:space="preserve">So, each record in the </w:t>
+      </w:r>
+      <w:proofErr w:type="spellStart"/>
+      <w:r>
+        <w:t>issuanceRecord</w:t>
+      </w:r>
+      <w:proofErr w:type="spellEnd"/>
+      <w:r>
+        <w:t xml:space="preserve"> table is approximately </w:t>
       </w:r>
       <w:r>
         <w:rPr>
@@ -1779,16 +2071,37 @@
       </w:r>
     </w:p>
     <w:p>
+      <w:pPr>
+        <w:pStyle w:val="ListParagraph"/>
+        <w:numPr>
+          <w:ilvl w:val="0"/>
+          <w:numId w:val="19"/>
+        </w:numPr>
+      </w:pPr>
       <w:r>
         <w:t>Using the same number of voters (17,259,000):</w:t>
       </w:r>
     </w:p>
     <w:p>
+      <w:pPr>
+        <w:pStyle w:val="ListParagraph"/>
+        <w:numPr>
+          <w:ilvl w:val="0"/>
+          <w:numId w:val="19"/>
+        </w:numPr>
+      </w:pPr>
       <w:r>
         <w:t>Initial Table Size=17,259,000×0.000119 MB≈2,053.5 MB</w:t>
       </w:r>
     </w:p>
     <w:p>
+      <w:pPr>
+        <w:pStyle w:val="ListParagraph"/>
+        <w:numPr>
+          <w:ilvl w:val="0"/>
+          <w:numId w:val="19"/>
+        </w:numPr>
+      </w:pPr>
       <w:r>
         <w:t xml:space="preserve">So, the initial table size is approximately </w:t>
       </w:r>
@@ -1819,11 +2132,25 @@
       </w:r>
     </w:p>
     <w:p>
+      <w:pPr>
+        <w:pStyle w:val="ListParagraph"/>
+        <w:numPr>
+          <w:ilvl w:val="0"/>
+          <w:numId w:val="20"/>
+        </w:numPr>
+      </w:pPr>
       <w:r>
         <w:t>Apply the growth factor of 1.126 to the initial table size:</w:t>
       </w:r>
     </w:p>
     <w:p>
+      <w:pPr>
+        <w:pStyle w:val="ListParagraph"/>
+        <w:numPr>
+          <w:ilvl w:val="0"/>
+          <w:numId w:val="20"/>
+        </w:numPr>
+      </w:pPr>
       <w:r>
         <w:t>Future Table Size=</w:t>
       </w:r>
@@ -1865,18 +2192,35 @@
           <w:color w:val="FF0000"/>
         </w:rPr>
       </w:pPr>
+      <w:proofErr w:type="spellStart"/>
       <w:r>
         <w:rPr>
           <w:b/>
           <w:bCs/>
           <w:color w:val="FF0000"/>
         </w:rPr>
-        <w:t>ballotPreferences.</w:t>
-      </w:r>
-    </w:p>
-    <w:p>
-      <w:r>
-        <w:t>Step 1: Determine the Size of Each Column</w:t>
+        <w:t>ballotPreferences</w:t>
+      </w:r>
+      <w:proofErr w:type="spellEnd"/>
+      <w:r>
+        <w:rPr>
+          <w:b/>
+          <w:bCs/>
+          <w:color w:val="FF0000"/>
+        </w:rPr>
+        <w:t>.</w:t>
+      </w:r>
+    </w:p>
+    <w:p>
+      <w:r>
+        <w:rPr>
+          <w:b/>
+          <w:bCs/>
+        </w:rPr>
+        <w:t>Step 1</w:t>
+      </w:r>
+      <w:r>
+        <w:t>: Determine the Size of Each Column</w:t>
       </w:r>
     </w:p>
     <w:p>
@@ -1886,12 +2230,18 @@
           <w:numId w:val="11"/>
         </w:numPr>
       </w:pPr>
-      <w:r>
-        <w:lastRenderedPageBreak/>
-        <w:t>ballotID (INTEGER): 4 bytes</w:t>
-      </w:r>
-      <w:r>
-        <w:br/>
+      <w:proofErr w:type="spellStart"/>
+      <w:r>
+        <w:t>ballotID</w:t>
+      </w:r>
+      <w:proofErr w:type="spellEnd"/>
+      <w:r>
+        <w:t xml:space="preserve"> (INTEGER): 4 bytes</w:t>
+      </w:r>
+      <w:r>
+        <w:t xml:space="preserve"> </w:t>
+      </w:r>
+      <w:r>
         <w:t>An INTEGER is usually 4 bytes.</w:t>
       </w:r>
     </w:p>
@@ -1902,12 +2252,33 @@
           <w:numId w:val="11"/>
         </w:numPr>
       </w:pPr>
-      <w:r>
-        <w:t>candidateID (VARCHAR(20)): 20 characters</w:t>
+      <w:proofErr w:type="spellStart"/>
+      <w:r>
+        <w:t>candidateID</w:t>
+      </w:r>
+      <w:proofErr w:type="spellEnd"/>
+      <w:r>
+        <w:t xml:space="preserve"> (</w:t>
+      </w:r>
+      <w:proofErr w:type="gramStart"/>
+      <w:r>
+        <w:t>VARCHAR(</w:t>
+      </w:r>
+      <w:proofErr w:type="gramEnd"/>
+      <w:r>
+        <w:t>20)): 20 characters</w:t>
       </w:r>
       <w:r>
         <w:br/>
-        <w:t>Each character in a VARCHAR field typically takes 1 byte, so candidateID = 20 bytes.</w:t>
+        <w:t xml:space="preserve">Each character in a VARCHAR field typically takes 1 byte, so </w:t>
+      </w:r>
+      <w:proofErr w:type="spellStart"/>
+      <w:r>
+        <w:t>candidateID</w:t>
+      </w:r>
+      <w:proofErr w:type="spellEnd"/>
+      <w:r>
+        <w:t xml:space="preserve"> = 20 bytes.</w:t>
       </w:r>
     </w:p>
     <w:p>
@@ -1921,13 +2292,22 @@
         <w:t>preference (INTEGER): 4 bytes</w:t>
       </w:r>
       <w:r>
-        <w:br/>
+        <w:t xml:space="preserve">. </w:t>
+      </w:r>
+      <w:r>
         <w:t>An INTEGER field takes 4 bytes.</w:t>
       </w:r>
     </w:p>
     <w:p>
       <w:r>
-        <w:t>Step 2: Calculate the Total Record Size</w:t>
+        <w:rPr>
+          <w:b/>
+          <w:bCs/>
+        </w:rPr>
+        <w:t>Step 2:</w:t>
+      </w:r>
+      <w:r>
+        <w:t xml:space="preserve"> Calculate the Total Record Size</w:t>
       </w:r>
     </w:p>
     <w:p>
@@ -2018,15 +2398,51 @@
     </w:p>
     <w:p>
       <w:r>
-        <w:t>So, each record in the ballotPreferences table is approximately 0.0000267 MB.</w:t>
-      </w:r>
-    </w:p>
-    <w:p>
-      <w:r>
-        <w:t>Step 4: Estimate the Initial Table Size</w:t>
-      </w:r>
-    </w:p>
-    <w:p>
+        <w:t xml:space="preserve">So, each record in the </w:t>
+      </w:r>
+      <w:proofErr w:type="spellStart"/>
+      <w:r>
+        <w:t>ballotPreferences</w:t>
+      </w:r>
+      <w:proofErr w:type="spellEnd"/>
+      <w:r>
+        <w:t xml:space="preserve"> table is approximately 0.0000267 MB.</w:t>
+      </w:r>
+    </w:p>
+    <w:p>
+      <w:r>
+        <w:t xml:space="preserve">Step 4: Estimate the Initial Table </w:t>
+      </w:r>
+      <w:proofErr w:type="gramStart"/>
+      <w:r>
+        <w:t>Size</w:t>
+      </w:r>
+      <w:r>
+        <w:t xml:space="preserve">  </w:t>
+      </w:r>
+      <w:r>
+        <w:tab/>
+      </w:r>
+      <w:proofErr w:type="gramEnd"/>
+      <w:r>
+        <w:tab/>
+      </w:r>
+      <w:r>
+        <w:tab/>
+      </w:r>
+      <w:r>
+        <w:tab/>
+      </w:r>
+      <w:r>
+        <w:tab/>
+      </w:r>
+      <w:r>
+        <w:tab/>
+      </w:r>
+      <w:r>
+        <w:tab/>
+        <w:t xml:space="preserve">                           </w:t>
+      </w:r>
       <w:r>
         <w:t xml:space="preserve">Given the number of voters and assuming that </w:t>
       </w:r>
@@ -2049,11 +2465,25 @@
       </w:r>
     </w:p>
     <w:p>
+      <w:pPr>
+        <w:pStyle w:val="ListParagraph"/>
+        <w:numPr>
+          <w:ilvl w:val="0"/>
+          <w:numId w:val="22"/>
+        </w:numPr>
+      </w:pPr>
       <w:r>
         <w:t>Initial Number of Records=17,259,000×10=172,590,000 records</w:t>
       </w:r>
     </w:p>
     <w:p>
+      <w:pPr>
+        <w:pStyle w:val="ListParagraph"/>
+        <w:numPr>
+          <w:ilvl w:val="0"/>
+          <w:numId w:val="22"/>
+        </w:numPr>
+      </w:pPr>
       <w:r>
         <w:t>Now calculate the initial table size:</w:t>
       </w:r>
@@ -2061,14 +2491,23 @@
     <w:p>
       <w:pPr>
         <w:pStyle w:val="NoSpacing"/>
-      </w:pPr>
-      <w:r>
+        <w:numPr>
+          <w:ilvl w:val="0"/>
+          <w:numId w:val="22"/>
+        </w:numPr>
+      </w:pPr>
+      <w:r>
+        <w:lastRenderedPageBreak/>
         <w:t>Initial Table Size=172,590,000×0.0000267 MB≈4,607.4 MB</w:t>
       </w:r>
     </w:p>
     <w:p>
       <w:pPr>
         <w:pStyle w:val="NoSpacing"/>
+        <w:numPr>
+          <w:ilvl w:val="0"/>
+          <w:numId w:val="22"/>
+        </w:numPr>
       </w:pPr>
       <w:r>
         <w:t>So, the initial table size is approximately 4,607.4 MB.</w:t>
@@ -2077,15 +2516,47 @@
     <w:p/>
     <w:p>
       <w:r>
-        <w:t>Step 5: Estimate the Table Size After 10 Years</w:t>
-      </w:r>
-    </w:p>
-    <w:p>
+        <w:rPr>
+          <w:b/>
+          <w:bCs/>
+        </w:rPr>
+        <w:t>Step 5</w:t>
+      </w:r>
+      <w:r>
+        <w:t>: Estimate the Table Size After 10 Years</w:t>
+      </w:r>
+      <w:r>
+        <w:t xml:space="preserve"> </w:t>
+      </w:r>
+      <w:r>
+        <w:tab/>
+      </w:r>
+      <w:r>
+        <w:tab/>
+      </w:r>
+      <w:r>
+        <w:tab/>
+      </w:r>
+      <w:r>
+        <w:tab/>
+        <w:t xml:space="preserve">                 </w:t>
+      </w:r>
+      <w:r>
+        <w:tab/>
+        <w:t xml:space="preserve">                            </w:t>
+      </w:r>
       <w:r>
         <w:t>Given the initial table size of 4,607.4 MB, we'll apply the growth factor directly to this result.</w:t>
       </w:r>
     </w:p>
     <w:p>
+      <w:pPr>
+        <w:pStyle w:val="ListParagraph"/>
+        <w:numPr>
+          <w:ilvl w:val="0"/>
+          <w:numId w:val="21"/>
+        </w:numPr>
+      </w:pPr>
       <w:r>
         <w:t>Future Table Size=Initial Table Size</w:t>
       </w:r>
@@ -2097,11 +2568,25 @@
       </w:r>
     </w:p>
     <w:p>
+      <w:pPr>
+        <w:pStyle w:val="ListParagraph"/>
+        <w:numPr>
+          <w:ilvl w:val="0"/>
+          <w:numId w:val="21"/>
+        </w:numPr>
+      </w:pPr>
       <w:r>
         <w:t>With the growth factor of 1.126:</w:t>
       </w:r>
     </w:p>
     <w:p>
+      <w:pPr>
+        <w:pStyle w:val="ListParagraph"/>
+        <w:numPr>
+          <w:ilvl w:val="0"/>
+          <w:numId w:val="21"/>
+        </w:numPr>
+      </w:pPr>
       <w:r>
         <w:t>Future Table Size</w:t>
       </w:r>
@@ -2139,24 +2624,33 @@
     </w:p>
     <w:p/>
     <w:p>
+      <w:pPr>
+        <w:pStyle w:val="Heading1"/>
+      </w:pPr>
       <w:r>
         <w:t>Task 2</w:t>
       </w:r>
     </w:p>
-    <w:p/>
-    <w:p>
+    <w:p>
+      <w:pPr>
+        <w:pStyle w:val="Heading1"/>
+      </w:pPr>
       <w:r>
         <w:t xml:space="preserve">Task 3 </w:t>
       </w:r>
     </w:p>
-    <w:p/>
-    <w:p>
+    <w:p>
+      <w:pPr>
+        <w:pStyle w:val="Heading1"/>
+      </w:pPr>
       <w:r>
         <w:t>Task 4</w:t>
       </w:r>
     </w:p>
-    <w:p/>
-    <w:p>
+    <w:p>
+      <w:pPr>
+        <w:pStyle w:val="Heading1"/>
+      </w:pPr>
       <w:r>
         <w:t xml:space="preserve">Task 5 </w:t>
       </w:r>
@@ -2292,6 +2786,119 @@
     </w:lvl>
   </w:abstractNum>
   <w:abstractNum w:abstractNumId="1" w15:restartNumberingAfterBreak="0">
+    <w:nsid w:val="03202447"/>
+    <w:multiLevelType w:val="hybridMultilevel"/>
+    <w:tmpl w:val="CD90A4D6"/>
+    <w:lvl w:ilvl="0" w:tplc="0C090001">
+      <w:start w:val="1"/>
+      <w:numFmt w:val="bullet"/>
+      <w:lvlText w:val=""/>
+      <w:lvlJc w:val="left"/>
+      <w:pPr>
+        <w:ind w:left="720" w:hanging="360"/>
+      </w:pPr>
+      <w:rPr>
+        <w:rFonts w:ascii="Symbol" w:hAnsi="Symbol" w:hint="default"/>
+      </w:rPr>
+    </w:lvl>
+    <w:lvl w:ilvl="1" w:tplc="0C090003" w:tentative="1">
+      <w:start w:val="1"/>
+      <w:numFmt w:val="bullet"/>
+      <w:lvlText w:val="o"/>
+      <w:lvlJc w:val="left"/>
+      <w:pPr>
+        <w:ind w:left="1440" w:hanging="360"/>
+      </w:pPr>
+      <w:rPr>
+        <w:rFonts w:ascii="Courier New" w:hAnsi="Courier New" w:cs="Courier New" w:hint="default"/>
+      </w:rPr>
+    </w:lvl>
+    <w:lvl w:ilvl="2" w:tplc="0C090005" w:tentative="1">
+      <w:start w:val="1"/>
+      <w:numFmt w:val="bullet"/>
+      <w:lvlText w:val=""/>
+      <w:lvlJc w:val="left"/>
+      <w:pPr>
+        <w:ind w:left="2160" w:hanging="360"/>
+      </w:pPr>
+      <w:rPr>
+        <w:rFonts w:ascii="Wingdings" w:hAnsi="Wingdings" w:hint="default"/>
+      </w:rPr>
+    </w:lvl>
+    <w:lvl w:ilvl="3" w:tplc="0C090001" w:tentative="1">
+      <w:start w:val="1"/>
+      <w:numFmt w:val="bullet"/>
+      <w:lvlText w:val=""/>
+      <w:lvlJc w:val="left"/>
+      <w:pPr>
+        <w:ind w:left="2880" w:hanging="360"/>
+      </w:pPr>
+      <w:rPr>
+        <w:rFonts w:ascii="Symbol" w:hAnsi="Symbol" w:hint="default"/>
+      </w:rPr>
+    </w:lvl>
+    <w:lvl w:ilvl="4" w:tplc="0C090003" w:tentative="1">
+      <w:start w:val="1"/>
+      <w:numFmt w:val="bullet"/>
+      <w:lvlText w:val="o"/>
+      <w:lvlJc w:val="left"/>
+      <w:pPr>
+        <w:ind w:left="3600" w:hanging="360"/>
+      </w:pPr>
+      <w:rPr>
+        <w:rFonts w:ascii="Courier New" w:hAnsi="Courier New" w:cs="Courier New" w:hint="default"/>
+      </w:rPr>
+    </w:lvl>
+    <w:lvl w:ilvl="5" w:tplc="0C090005" w:tentative="1">
+      <w:start w:val="1"/>
+      <w:numFmt w:val="bullet"/>
+      <w:lvlText w:val=""/>
+      <w:lvlJc w:val="left"/>
+      <w:pPr>
+        <w:ind w:left="4320" w:hanging="360"/>
+      </w:pPr>
+      <w:rPr>
+        <w:rFonts w:ascii="Wingdings" w:hAnsi="Wingdings" w:hint="default"/>
+      </w:rPr>
+    </w:lvl>
+    <w:lvl w:ilvl="6" w:tplc="0C090001" w:tentative="1">
+      <w:start w:val="1"/>
+      <w:numFmt w:val="bullet"/>
+      <w:lvlText w:val=""/>
+      <w:lvlJc w:val="left"/>
+      <w:pPr>
+        <w:ind w:left="5040" w:hanging="360"/>
+      </w:pPr>
+      <w:rPr>
+        <w:rFonts w:ascii="Symbol" w:hAnsi="Symbol" w:hint="default"/>
+      </w:rPr>
+    </w:lvl>
+    <w:lvl w:ilvl="7" w:tplc="0C090003" w:tentative="1">
+      <w:start w:val="1"/>
+      <w:numFmt w:val="bullet"/>
+      <w:lvlText w:val="o"/>
+      <w:lvlJc w:val="left"/>
+      <w:pPr>
+        <w:ind w:left="5760" w:hanging="360"/>
+      </w:pPr>
+      <w:rPr>
+        <w:rFonts w:ascii="Courier New" w:hAnsi="Courier New" w:cs="Courier New" w:hint="default"/>
+      </w:rPr>
+    </w:lvl>
+    <w:lvl w:ilvl="8" w:tplc="0C090005" w:tentative="1">
+      <w:start w:val="1"/>
+      <w:numFmt w:val="bullet"/>
+      <w:lvlText w:val=""/>
+      <w:lvlJc w:val="left"/>
+      <w:pPr>
+        <w:ind w:left="6480" w:hanging="360"/>
+      </w:pPr>
+      <w:rPr>
+        <w:rFonts w:ascii="Wingdings" w:hAnsi="Wingdings" w:hint="default"/>
+      </w:rPr>
+    </w:lvl>
+  </w:abstractNum>
+  <w:abstractNum w:abstractNumId="2" w15:restartNumberingAfterBreak="0">
     <w:nsid w:val="051C2B5B"/>
     <w:multiLevelType w:val="multilevel"/>
     <w:tmpl w:val="F5185578"/>
@@ -2408,7 +3015,120 @@
       </w:pPr>
     </w:lvl>
   </w:abstractNum>
-  <w:abstractNum w:abstractNumId="2" w15:restartNumberingAfterBreak="0">
+  <w:abstractNum w:abstractNumId="3" w15:restartNumberingAfterBreak="0">
+    <w:nsid w:val="08107294"/>
+    <w:multiLevelType w:val="hybridMultilevel"/>
+    <w:tmpl w:val="C45C9EA4"/>
+    <w:lvl w:ilvl="0" w:tplc="0C090001">
+      <w:start w:val="1"/>
+      <w:numFmt w:val="bullet"/>
+      <w:lvlText w:val=""/>
+      <w:lvlJc w:val="left"/>
+      <w:pPr>
+        <w:ind w:left="720" w:hanging="360"/>
+      </w:pPr>
+      <w:rPr>
+        <w:rFonts w:ascii="Symbol" w:hAnsi="Symbol" w:hint="default"/>
+      </w:rPr>
+    </w:lvl>
+    <w:lvl w:ilvl="1" w:tplc="0C090003" w:tentative="1">
+      <w:start w:val="1"/>
+      <w:numFmt w:val="bullet"/>
+      <w:lvlText w:val="o"/>
+      <w:lvlJc w:val="left"/>
+      <w:pPr>
+        <w:ind w:left="1440" w:hanging="360"/>
+      </w:pPr>
+      <w:rPr>
+        <w:rFonts w:ascii="Courier New" w:hAnsi="Courier New" w:cs="Courier New" w:hint="default"/>
+      </w:rPr>
+    </w:lvl>
+    <w:lvl w:ilvl="2" w:tplc="0C090005" w:tentative="1">
+      <w:start w:val="1"/>
+      <w:numFmt w:val="bullet"/>
+      <w:lvlText w:val=""/>
+      <w:lvlJc w:val="left"/>
+      <w:pPr>
+        <w:ind w:left="2160" w:hanging="360"/>
+      </w:pPr>
+      <w:rPr>
+        <w:rFonts w:ascii="Wingdings" w:hAnsi="Wingdings" w:hint="default"/>
+      </w:rPr>
+    </w:lvl>
+    <w:lvl w:ilvl="3" w:tplc="0C090001" w:tentative="1">
+      <w:start w:val="1"/>
+      <w:numFmt w:val="bullet"/>
+      <w:lvlText w:val=""/>
+      <w:lvlJc w:val="left"/>
+      <w:pPr>
+        <w:ind w:left="2880" w:hanging="360"/>
+      </w:pPr>
+      <w:rPr>
+        <w:rFonts w:ascii="Symbol" w:hAnsi="Symbol" w:hint="default"/>
+      </w:rPr>
+    </w:lvl>
+    <w:lvl w:ilvl="4" w:tplc="0C090003" w:tentative="1">
+      <w:start w:val="1"/>
+      <w:numFmt w:val="bullet"/>
+      <w:lvlText w:val="o"/>
+      <w:lvlJc w:val="left"/>
+      <w:pPr>
+        <w:ind w:left="3600" w:hanging="360"/>
+      </w:pPr>
+      <w:rPr>
+        <w:rFonts w:ascii="Courier New" w:hAnsi="Courier New" w:cs="Courier New" w:hint="default"/>
+      </w:rPr>
+    </w:lvl>
+    <w:lvl w:ilvl="5" w:tplc="0C090005" w:tentative="1">
+      <w:start w:val="1"/>
+      <w:numFmt w:val="bullet"/>
+      <w:lvlText w:val=""/>
+      <w:lvlJc w:val="left"/>
+      <w:pPr>
+        <w:ind w:left="4320" w:hanging="360"/>
+      </w:pPr>
+      <w:rPr>
+        <w:rFonts w:ascii="Wingdings" w:hAnsi="Wingdings" w:hint="default"/>
+      </w:rPr>
+    </w:lvl>
+    <w:lvl w:ilvl="6" w:tplc="0C090001" w:tentative="1">
+      <w:start w:val="1"/>
+      <w:numFmt w:val="bullet"/>
+      <w:lvlText w:val=""/>
+      <w:lvlJc w:val="left"/>
+      <w:pPr>
+        <w:ind w:left="5040" w:hanging="360"/>
+      </w:pPr>
+      <w:rPr>
+        <w:rFonts w:ascii="Symbol" w:hAnsi="Symbol" w:hint="default"/>
+      </w:rPr>
+    </w:lvl>
+    <w:lvl w:ilvl="7" w:tplc="0C090003" w:tentative="1">
+      <w:start w:val="1"/>
+      <w:numFmt w:val="bullet"/>
+      <w:lvlText w:val="o"/>
+      <w:lvlJc w:val="left"/>
+      <w:pPr>
+        <w:ind w:left="5760" w:hanging="360"/>
+      </w:pPr>
+      <w:rPr>
+        <w:rFonts w:ascii="Courier New" w:hAnsi="Courier New" w:cs="Courier New" w:hint="default"/>
+      </w:rPr>
+    </w:lvl>
+    <w:lvl w:ilvl="8" w:tplc="0C090005" w:tentative="1">
+      <w:start w:val="1"/>
+      <w:numFmt w:val="bullet"/>
+      <w:lvlText w:val=""/>
+      <w:lvlJc w:val="left"/>
+      <w:pPr>
+        <w:ind w:left="6480" w:hanging="360"/>
+      </w:pPr>
+      <w:rPr>
+        <w:rFonts w:ascii="Wingdings" w:hAnsi="Wingdings" w:hint="default"/>
+      </w:rPr>
+    </w:lvl>
+  </w:abstractNum>
+  <w:abstractNum w:abstractNumId="4" w15:restartNumberingAfterBreak="0">
     <w:nsid w:val="1D7D0C46"/>
     <w:multiLevelType w:val="multilevel"/>
     <w:tmpl w:val="2DEE81E8"/>
@@ -2557,7 +3277,7 @@
       </w:rPr>
     </w:lvl>
   </w:abstractNum>
-  <w:abstractNum w:abstractNumId="3" w15:restartNumberingAfterBreak="0">
+  <w:abstractNum w:abstractNumId="5" w15:restartNumberingAfterBreak="0">
     <w:nsid w:val="1FD97FFD"/>
     <w:multiLevelType w:val="multilevel"/>
     <w:tmpl w:val="BB8A1A42"/>
@@ -2706,7 +3426,233 @@
       </w:rPr>
     </w:lvl>
   </w:abstractNum>
-  <w:abstractNum w:abstractNumId="4" w15:restartNumberingAfterBreak="0">
+  <w:abstractNum w:abstractNumId="6" w15:restartNumberingAfterBreak="0">
+    <w:nsid w:val="23D274E1"/>
+    <w:multiLevelType w:val="hybridMultilevel"/>
+    <w:tmpl w:val="6652CBD8"/>
+    <w:lvl w:ilvl="0" w:tplc="0C090001">
+      <w:start w:val="1"/>
+      <w:numFmt w:val="bullet"/>
+      <w:lvlText w:val=""/>
+      <w:lvlJc w:val="left"/>
+      <w:pPr>
+        <w:ind w:left="720" w:hanging="360"/>
+      </w:pPr>
+      <w:rPr>
+        <w:rFonts w:ascii="Symbol" w:hAnsi="Symbol" w:hint="default"/>
+      </w:rPr>
+    </w:lvl>
+    <w:lvl w:ilvl="1" w:tplc="0C090003" w:tentative="1">
+      <w:start w:val="1"/>
+      <w:numFmt w:val="bullet"/>
+      <w:lvlText w:val="o"/>
+      <w:lvlJc w:val="left"/>
+      <w:pPr>
+        <w:ind w:left="1440" w:hanging="360"/>
+      </w:pPr>
+      <w:rPr>
+        <w:rFonts w:ascii="Courier New" w:hAnsi="Courier New" w:cs="Courier New" w:hint="default"/>
+      </w:rPr>
+    </w:lvl>
+    <w:lvl w:ilvl="2" w:tplc="0C090005" w:tentative="1">
+      <w:start w:val="1"/>
+      <w:numFmt w:val="bullet"/>
+      <w:lvlText w:val=""/>
+      <w:lvlJc w:val="left"/>
+      <w:pPr>
+        <w:ind w:left="2160" w:hanging="360"/>
+      </w:pPr>
+      <w:rPr>
+        <w:rFonts w:ascii="Wingdings" w:hAnsi="Wingdings" w:hint="default"/>
+      </w:rPr>
+    </w:lvl>
+    <w:lvl w:ilvl="3" w:tplc="0C090001" w:tentative="1">
+      <w:start w:val="1"/>
+      <w:numFmt w:val="bullet"/>
+      <w:lvlText w:val=""/>
+      <w:lvlJc w:val="left"/>
+      <w:pPr>
+        <w:ind w:left="2880" w:hanging="360"/>
+      </w:pPr>
+      <w:rPr>
+        <w:rFonts w:ascii="Symbol" w:hAnsi="Symbol" w:hint="default"/>
+      </w:rPr>
+    </w:lvl>
+    <w:lvl w:ilvl="4" w:tplc="0C090003" w:tentative="1">
+      <w:start w:val="1"/>
+      <w:numFmt w:val="bullet"/>
+      <w:lvlText w:val="o"/>
+      <w:lvlJc w:val="left"/>
+      <w:pPr>
+        <w:ind w:left="3600" w:hanging="360"/>
+      </w:pPr>
+      <w:rPr>
+        <w:rFonts w:ascii="Courier New" w:hAnsi="Courier New" w:cs="Courier New" w:hint="default"/>
+      </w:rPr>
+    </w:lvl>
+    <w:lvl w:ilvl="5" w:tplc="0C090005" w:tentative="1">
+      <w:start w:val="1"/>
+      <w:numFmt w:val="bullet"/>
+      <w:lvlText w:val=""/>
+      <w:lvlJc w:val="left"/>
+      <w:pPr>
+        <w:ind w:left="4320" w:hanging="360"/>
+      </w:pPr>
+      <w:rPr>
+        <w:rFonts w:ascii="Wingdings" w:hAnsi="Wingdings" w:hint="default"/>
+      </w:rPr>
+    </w:lvl>
+    <w:lvl w:ilvl="6" w:tplc="0C090001" w:tentative="1">
+      <w:start w:val="1"/>
+      <w:numFmt w:val="bullet"/>
+      <w:lvlText w:val=""/>
+      <w:lvlJc w:val="left"/>
+      <w:pPr>
+        <w:ind w:left="5040" w:hanging="360"/>
+      </w:pPr>
+      <w:rPr>
+        <w:rFonts w:ascii="Symbol" w:hAnsi="Symbol" w:hint="default"/>
+      </w:rPr>
+    </w:lvl>
+    <w:lvl w:ilvl="7" w:tplc="0C090003" w:tentative="1">
+      <w:start w:val="1"/>
+      <w:numFmt w:val="bullet"/>
+      <w:lvlText w:val="o"/>
+      <w:lvlJc w:val="left"/>
+      <w:pPr>
+        <w:ind w:left="5760" w:hanging="360"/>
+      </w:pPr>
+      <w:rPr>
+        <w:rFonts w:ascii="Courier New" w:hAnsi="Courier New" w:cs="Courier New" w:hint="default"/>
+      </w:rPr>
+    </w:lvl>
+    <w:lvl w:ilvl="8" w:tplc="0C090005" w:tentative="1">
+      <w:start w:val="1"/>
+      <w:numFmt w:val="bullet"/>
+      <w:lvlText w:val=""/>
+      <w:lvlJc w:val="left"/>
+      <w:pPr>
+        <w:ind w:left="6480" w:hanging="360"/>
+      </w:pPr>
+      <w:rPr>
+        <w:rFonts w:ascii="Wingdings" w:hAnsi="Wingdings" w:hint="default"/>
+      </w:rPr>
+    </w:lvl>
+  </w:abstractNum>
+  <w:abstractNum w:abstractNumId="7" w15:restartNumberingAfterBreak="0">
+    <w:nsid w:val="269F5907"/>
+    <w:multiLevelType w:val="hybridMultilevel"/>
+    <w:tmpl w:val="699CF2FA"/>
+    <w:lvl w:ilvl="0" w:tplc="0C090001">
+      <w:start w:val="1"/>
+      <w:numFmt w:val="bullet"/>
+      <w:lvlText w:val=""/>
+      <w:lvlJc w:val="left"/>
+      <w:pPr>
+        <w:ind w:left="720" w:hanging="360"/>
+      </w:pPr>
+      <w:rPr>
+        <w:rFonts w:ascii="Symbol" w:hAnsi="Symbol" w:hint="default"/>
+      </w:rPr>
+    </w:lvl>
+    <w:lvl w:ilvl="1" w:tplc="0C090003" w:tentative="1">
+      <w:start w:val="1"/>
+      <w:numFmt w:val="bullet"/>
+      <w:lvlText w:val="o"/>
+      <w:lvlJc w:val="left"/>
+      <w:pPr>
+        <w:ind w:left="1440" w:hanging="360"/>
+      </w:pPr>
+      <w:rPr>
+        <w:rFonts w:ascii="Courier New" w:hAnsi="Courier New" w:cs="Courier New" w:hint="default"/>
+      </w:rPr>
+    </w:lvl>
+    <w:lvl w:ilvl="2" w:tplc="0C090005" w:tentative="1">
+      <w:start w:val="1"/>
+      <w:numFmt w:val="bullet"/>
+      <w:lvlText w:val=""/>
+      <w:lvlJc w:val="left"/>
+      <w:pPr>
+        <w:ind w:left="2160" w:hanging="360"/>
+      </w:pPr>
+      <w:rPr>
+        <w:rFonts w:ascii="Wingdings" w:hAnsi="Wingdings" w:hint="default"/>
+      </w:rPr>
+    </w:lvl>
+    <w:lvl w:ilvl="3" w:tplc="0C090001" w:tentative="1">
+      <w:start w:val="1"/>
+      <w:numFmt w:val="bullet"/>
+      <w:lvlText w:val=""/>
+      <w:lvlJc w:val="left"/>
+      <w:pPr>
+        <w:ind w:left="2880" w:hanging="360"/>
+      </w:pPr>
+      <w:rPr>
+        <w:rFonts w:ascii="Symbol" w:hAnsi="Symbol" w:hint="default"/>
+      </w:rPr>
+    </w:lvl>
+    <w:lvl w:ilvl="4" w:tplc="0C090003" w:tentative="1">
+      <w:start w:val="1"/>
+      <w:numFmt w:val="bullet"/>
+      <w:lvlText w:val="o"/>
+      <w:lvlJc w:val="left"/>
+      <w:pPr>
+        <w:ind w:left="3600" w:hanging="360"/>
+      </w:pPr>
+      <w:rPr>
+        <w:rFonts w:ascii="Courier New" w:hAnsi="Courier New" w:cs="Courier New" w:hint="default"/>
+      </w:rPr>
+    </w:lvl>
+    <w:lvl w:ilvl="5" w:tplc="0C090005" w:tentative="1">
+      <w:start w:val="1"/>
+      <w:numFmt w:val="bullet"/>
+      <w:lvlText w:val=""/>
+      <w:lvlJc w:val="left"/>
+      <w:pPr>
+        <w:ind w:left="4320" w:hanging="360"/>
+      </w:pPr>
+      <w:rPr>
+        <w:rFonts w:ascii="Wingdings" w:hAnsi="Wingdings" w:hint="default"/>
+      </w:rPr>
+    </w:lvl>
+    <w:lvl w:ilvl="6" w:tplc="0C090001" w:tentative="1">
+      <w:start w:val="1"/>
+      <w:numFmt w:val="bullet"/>
+      <w:lvlText w:val=""/>
+      <w:lvlJc w:val="left"/>
+      <w:pPr>
+        <w:ind w:left="5040" w:hanging="360"/>
+      </w:pPr>
+      <w:rPr>
+        <w:rFonts w:ascii="Symbol" w:hAnsi="Symbol" w:hint="default"/>
+      </w:rPr>
+    </w:lvl>
+    <w:lvl w:ilvl="7" w:tplc="0C090003" w:tentative="1">
+      <w:start w:val="1"/>
+      <w:numFmt w:val="bullet"/>
+      <w:lvlText w:val="o"/>
+      <w:lvlJc w:val="left"/>
+      <w:pPr>
+        <w:ind w:left="5760" w:hanging="360"/>
+      </w:pPr>
+      <w:rPr>
+        <w:rFonts w:ascii="Courier New" w:hAnsi="Courier New" w:cs="Courier New" w:hint="default"/>
+      </w:rPr>
+    </w:lvl>
+    <w:lvl w:ilvl="8" w:tplc="0C090005" w:tentative="1">
+      <w:start w:val="1"/>
+      <w:numFmt w:val="bullet"/>
+      <w:lvlText w:val=""/>
+      <w:lvlJc w:val="left"/>
+      <w:pPr>
+        <w:ind w:left="6480" w:hanging="360"/>
+      </w:pPr>
+      <w:rPr>
+        <w:rFonts w:ascii="Wingdings" w:hAnsi="Wingdings" w:hint="default"/>
+      </w:rPr>
+    </w:lvl>
+  </w:abstractNum>
+  <w:abstractNum w:abstractNumId="8" w15:restartNumberingAfterBreak="0">
     <w:nsid w:val="282E14B0"/>
     <w:multiLevelType w:val="multilevel"/>
     <w:tmpl w:val="BC7EA7FE"/>
@@ -2819,7 +3765,120 @@
       </w:pPr>
     </w:lvl>
   </w:abstractNum>
-  <w:abstractNum w:abstractNumId="5" w15:restartNumberingAfterBreak="0">
+  <w:abstractNum w:abstractNumId="9" w15:restartNumberingAfterBreak="0">
+    <w:nsid w:val="2E1D4E0D"/>
+    <w:multiLevelType w:val="hybridMultilevel"/>
+    <w:tmpl w:val="255A6D8C"/>
+    <w:lvl w:ilvl="0" w:tplc="0C090001">
+      <w:start w:val="1"/>
+      <w:numFmt w:val="bullet"/>
+      <w:lvlText w:val=""/>
+      <w:lvlJc w:val="left"/>
+      <w:pPr>
+        <w:ind w:left="720" w:hanging="360"/>
+      </w:pPr>
+      <w:rPr>
+        <w:rFonts w:ascii="Symbol" w:hAnsi="Symbol" w:hint="default"/>
+      </w:rPr>
+    </w:lvl>
+    <w:lvl w:ilvl="1" w:tplc="0C090003" w:tentative="1">
+      <w:start w:val="1"/>
+      <w:numFmt w:val="bullet"/>
+      <w:lvlText w:val="o"/>
+      <w:lvlJc w:val="left"/>
+      <w:pPr>
+        <w:ind w:left="1440" w:hanging="360"/>
+      </w:pPr>
+      <w:rPr>
+        <w:rFonts w:ascii="Courier New" w:hAnsi="Courier New" w:cs="Courier New" w:hint="default"/>
+      </w:rPr>
+    </w:lvl>
+    <w:lvl w:ilvl="2" w:tplc="0C090005" w:tentative="1">
+      <w:start w:val="1"/>
+      <w:numFmt w:val="bullet"/>
+      <w:lvlText w:val=""/>
+      <w:lvlJc w:val="left"/>
+      <w:pPr>
+        <w:ind w:left="2160" w:hanging="360"/>
+      </w:pPr>
+      <w:rPr>
+        <w:rFonts w:ascii="Wingdings" w:hAnsi="Wingdings" w:hint="default"/>
+      </w:rPr>
+    </w:lvl>
+    <w:lvl w:ilvl="3" w:tplc="0C090001" w:tentative="1">
+      <w:start w:val="1"/>
+      <w:numFmt w:val="bullet"/>
+      <w:lvlText w:val=""/>
+      <w:lvlJc w:val="left"/>
+      <w:pPr>
+        <w:ind w:left="2880" w:hanging="360"/>
+      </w:pPr>
+      <w:rPr>
+        <w:rFonts w:ascii="Symbol" w:hAnsi="Symbol" w:hint="default"/>
+      </w:rPr>
+    </w:lvl>
+    <w:lvl w:ilvl="4" w:tplc="0C090003" w:tentative="1">
+      <w:start w:val="1"/>
+      <w:numFmt w:val="bullet"/>
+      <w:lvlText w:val="o"/>
+      <w:lvlJc w:val="left"/>
+      <w:pPr>
+        <w:ind w:left="3600" w:hanging="360"/>
+      </w:pPr>
+      <w:rPr>
+        <w:rFonts w:ascii="Courier New" w:hAnsi="Courier New" w:cs="Courier New" w:hint="default"/>
+      </w:rPr>
+    </w:lvl>
+    <w:lvl w:ilvl="5" w:tplc="0C090005" w:tentative="1">
+      <w:start w:val="1"/>
+      <w:numFmt w:val="bullet"/>
+      <w:lvlText w:val=""/>
+      <w:lvlJc w:val="left"/>
+      <w:pPr>
+        <w:ind w:left="4320" w:hanging="360"/>
+      </w:pPr>
+      <w:rPr>
+        <w:rFonts w:ascii="Wingdings" w:hAnsi="Wingdings" w:hint="default"/>
+      </w:rPr>
+    </w:lvl>
+    <w:lvl w:ilvl="6" w:tplc="0C090001" w:tentative="1">
+      <w:start w:val="1"/>
+      <w:numFmt w:val="bullet"/>
+      <w:lvlText w:val=""/>
+      <w:lvlJc w:val="left"/>
+      <w:pPr>
+        <w:ind w:left="5040" w:hanging="360"/>
+      </w:pPr>
+      <w:rPr>
+        <w:rFonts w:ascii="Symbol" w:hAnsi="Symbol" w:hint="default"/>
+      </w:rPr>
+    </w:lvl>
+    <w:lvl w:ilvl="7" w:tplc="0C090003" w:tentative="1">
+      <w:start w:val="1"/>
+      <w:numFmt w:val="bullet"/>
+      <w:lvlText w:val="o"/>
+      <w:lvlJc w:val="left"/>
+      <w:pPr>
+        <w:ind w:left="5760" w:hanging="360"/>
+      </w:pPr>
+      <w:rPr>
+        <w:rFonts w:ascii="Courier New" w:hAnsi="Courier New" w:cs="Courier New" w:hint="default"/>
+      </w:rPr>
+    </w:lvl>
+    <w:lvl w:ilvl="8" w:tplc="0C090005" w:tentative="1">
+      <w:start w:val="1"/>
+      <w:numFmt w:val="bullet"/>
+      <w:lvlText w:val=""/>
+      <w:lvlJc w:val="left"/>
+      <w:pPr>
+        <w:ind w:left="6480" w:hanging="360"/>
+      </w:pPr>
+      <w:rPr>
+        <w:rFonts w:ascii="Wingdings" w:hAnsi="Wingdings" w:hint="default"/>
+      </w:rPr>
+    </w:lvl>
+  </w:abstractNum>
+  <w:abstractNum w:abstractNumId="10" w15:restartNumberingAfterBreak="0">
     <w:nsid w:val="3AFF7F96"/>
     <w:multiLevelType w:val="multilevel"/>
     <w:tmpl w:val="F334DA66"/>
@@ -2968,7 +4027,7 @@
       </w:rPr>
     </w:lvl>
   </w:abstractNum>
-  <w:abstractNum w:abstractNumId="6" w15:restartNumberingAfterBreak="0">
+  <w:abstractNum w:abstractNumId="11" w15:restartNumberingAfterBreak="0">
     <w:nsid w:val="3FA85619"/>
     <w:multiLevelType w:val="multilevel"/>
     <w:tmpl w:val="7690F4D2"/>
@@ -3085,7 +4144,7 @@
       </w:pPr>
     </w:lvl>
   </w:abstractNum>
-  <w:abstractNum w:abstractNumId="7" w15:restartNumberingAfterBreak="0">
+  <w:abstractNum w:abstractNumId="12" w15:restartNumberingAfterBreak="0">
     <w:nsid w:val="469A36A9"/>
     <w:multiLevelType w:val="multilevel"/>
     <w:tmpl w:val="5EFC3C2C"/>
@@ -3234,7 +4293,7 @@
       </w:rPr>
     </w:lvl>
   </w:abstractNum>
-  <w:abstractNum w:abstractNumId="8" w15:restartNumberingAfterBreak="0">
+  <w:abstractNum w:abstractNumId="13" w15:restartNumberingAfterBreak="0">
     <w:nsid w:val="4AEE4883"/>
     <w:multiLevelType w:val="multilevel"/>
     <w:tmpl w:val="3E2A2FA4"/>
@@ -3383,7 +4442,7 @@
       </w:rPr>
     </w:lvl>
   </w:abstractNum>
-  <w:abstractNum w:abstractNumId="9" w15:restartNumberingAfterBreak="0">
+  <w:abstractNum w:abstractNumId="14" w15:restartNumberingAfterBreak="0">
     <w:nsid w:val="4B525FBD"/>
     <w:multiLevelType w:val="multilevel"/>
     <w:tmpl w:val="2FC4F046"/>
@@ -3532,7 +4591,7 @@
       </w:rPr>
     </w:lvl>
   </w:abstractNum>
-  <w:abstractNum w:abstractNumId="10" w15:restartNumberingAfterBreak="0">
+  <w:abstractNum w:abstractNumId="15" w15:restartNumberingAfterBreak="0">
     <w:nsid w:val="58811048"/>
     <w:multiLevelType w:val="multilevel"/>
     <w:tmpl w:val="B076463C"/>
@@ -3681,7 +4740,7 @@
       </w:rPr>
     </w:lvl>
   </w:abstractNum>
-  <w:abstractNum w:abstractNumId="11" w15:restartNumberingAfterBreak="0">
+  <w:abstractNum w:abstractNumId="16" w15:restartNumberingAfterBreak="0">
     <w:nsid w:val="58B6067B"/>
     <w:multiLevelType w:val="multilevel"/>
     <w:tmpl w:val="8952AD44"/>
@@ -3830,7 +4889,7 @@
       </w:rPr>
     </w:lvl>
   </w:abstractNum>
-  <w:abstractNum w:abstractNumId="12" w15:restartNumberingAfterBreak="0">
+  <w:abstractNum w:abstractNumId="17" w15:restartNumberingAfterBreak="0">
     <w:nsid w:val="5ED72192"/>
     <w:multiLevelType w:val="multilevel"/>
     <w:tmpl w:val="1338B8D6"/>
@@ -3947,7 +5006,7 @@
       </w:pPr>
     </w:lvl>
   </w:abstractNum>
-  <w:abstractNum w:abstractNumId="13" w15:restartNumberingAfterBreak="0">
+  <w:abstractNum w:abstractNumId="18" w15:restartNumberingAfterBreak="0">
     <w:nsid w:val="5F29047E"/>
     <w:multiLevelType w:val="hybridMultilevel"/>
     <w:tmpl w:val="A976C764"/>
@@ -4036,7 +5095,156 @@
       </w:pPr>
     </w:lvl>
   </w:abstractNum>
-  <w:abstractNum w:abstractNumId="14" w15:restartNumberingAfterBreak="0">
+  <w:abstractNum w:abstractNumId="19" w15:restartNumberingAfterBreak="0">
+    <w:nsid w:val="638937AD"/>
+    <w:multiLevelType w:val="multilevel"/>
+    <w:tmpl w:val="6CE02ABE"/>
+    <w:lvl w:ilvl="0">
+      <w:start w:val="1"/>
+      <w:numFmt w:val="bullet"/>
+      <w:lvlText w:val=""/>
+      <w:lvlJc w:val="left"/>
+      <w:pPr>
+        <w:tabs>
+          <w:tab w:val="num" w:pos="720"/>
+        </w:tabs>
+        <w:ind w:left="720" w:hanging="360"/>
+      </w:pPr>
+      <w:rPr>
+        <w:rFonts w:ascii="Symbol" w:hAnsi="Symbol" w:hint="default"/>
+        <w:sz w:val="20"/>
+      </w:rPr>
+    </w:lvl>
+    <w:lvl w:ilvl="1" w:tentative="1">
+      <w:start w:val="1"/>
+      <w:numFmt w:val="bullet"/>
+      <w:lvlText w:val="o"/>
+      <w:lvlJc w:val="left"/>
+      <w:pPr>
+        <w:tabs>
+          <w:tab w:val="num" w:pos="1440"/>
+        </w:tabs>
+        <w:ind w:left="1440" w:hanging="360"/>
+      </w:pPr>
+      <w:rPr>
+        <w:rFonts w:ascii="Courier New" w:hAnsi="Courier New" w:hint="default"/>
+        <w:sz w:val="20"/>
+      </w:rPr>
+    </w:lvl>
+    <w:lvl w:ilvl="2" w:tentative="1">
+      <w:start w:val="1"/>
+      <w:numFmt w:val="bullet"/>
+      <w:lvlText w:val=""/>
+      <w:lvlJc w:val="left"/>
+      <w:pPr>
+        <w:tabs>
+          <w:tab w:val="num" w:pos="2160"/>
+        </w:tabs>
+        <w:ind w:left="2160" w:hanging="360"/>
+      </w:pPr>
+      <w:rPr>
+        <w:rFonts w:ascii="Wingdings" w:hAnsi="Wingdings" w:hint="default"/>
+        <w:sz w:val="20"/>
+      </w:rPr>
+    </w:lvl>
+    <w:lvl w:ilvl="3" w:tentative="1">
+      <w:start w:val="1"/>
+      <w:numFmt w:val="bullet"/>
+      <w:lvlText w:val=""/>
+      <w:lvlJc w:val="left"/>
+      <w:pPr>
+        <w:tabs>
+          <w:tab w:val="num" w:pos="2880"/>
+        </w:tabs>
+        <w:ind w:left="2880" w:hanging="360"/>
+      </w:pPr>
+      <w:rPr>
+        <w:rFonts w:ascii="Wingdings" w:hAnsi="Wingdings" w:hint="default"/>
+        <w:sz w:val="20"/>
+      </w:rPr>
+    </w:lvl>
+    <w:lvl w:ilvl="4" w:tentative="1">
+      <w:start w:val="1"/>
+      <w:numFmt w:val="bullet"/>
+      <w:lvlText w:val=""/>
+      <w:lvlJc w:val="left"/>
+      <w:pPr>
+        <w:tabs>
+          <w:tab w:val="num" w:pos="3600"/>
+        </w:tabs>
+        <w:ind w:left="3600" w:hanging="360"/>
+      </w:pPr>
+      <w:rPr>
+        <w:rFonts w:ascii="Wingdings" w:hAnsi="Wingdings" w:hint="default"/>
+        <w:sz w:val="20"/>
+      </w:rPr>
+    </w:lvl>
+    <w:lvl w:ilvl="5" w:tentative="1">
+      <w:start w:val="1"/>
+      <w:numFmt w:val="bullet"/>
+      <w:lvlText w:val=""/>
+      <w:lvlJc w:val="left"/>
+      <w:pPr>
+        <w:tabs>
+          <w:tab w:val="num" w:pos="4320"/>
+        </w:tabs>
+        <w:ind w:left="4320" w:hanging="360"/>
+      </w:pPr>
+      <w:rPr>
+        <w:rFonts w:ascii="Wingdings" w:hAnsi="Wingdings" w:hint="default"/>
+        <w:sz w:val="20"/>
+      </w:rPr>
+    </w:lvl>
+    <w:lvl w:ilvl="6" w:tentative="1">
+      <w:start w:val="1"/>
+      <w:numFmt w:val="bullet"/>
+      <w:lvlText w:val=""/>
+      <w:lvlJc w:val="left"/>
+      <w:pPr>
+        <w:tabs>
+          <w:tab w:val="num" w:pos="5040"/>
+        </w:tabs>
+        <w:ind w:left="5040" w:hanging="360"/>
+      </w:pPr>
+      <w:rPr>
+        <w:rFonts w:ascii="Wingdings" w:hAnsi="Wingdings" w:hint="default"/>
+        <w:sz w:val="20"/>
+      </w:rPr>
+    </w:lvl>
+    <w:lvl w:ilvl="7" w:tentative="1">
+      <w:start w:val="1"/>
+      <w:numFmt w:val="bullet"/>
+      <w:lvlText w:val=""/>
+      <w:lvlJc w:val="left"/>
+      <w:pPr>
+        <w:tabs>
+          <w:tab w:val="num" w:pos="5760"/>
+        </w:tabs>
+        <w:ind w:left="5760" w:hanging="360"/>
+      </w:pPr>
+      <w:rPr>
+        <w:rFonts w:ascii="Wingdings" w:hAnsi="Wingdings" w:hint="default"/>
+        <w:sz w:val="20"/>
+      </w:rPr>
+    </w:lvl>
+    <w:lvl w:ilvl="8" w:tentative="1">
+      <w:start w:val="1"/>
+      <w:numFmt w:val="bullet"/>
+      <w:lvlText w:val=""/>
+      <w:lvlJc w:val="left"/>
+      <w:pPr>
+        <w:tabs>
+          <w:tab w:val="num" w:pos="6480"/>
+        </w:tabs>
+        <w:ind w:left="6480" w:hanging="360"/>
+      </w:pPr>
+      <w:rPr>
+        <w:rFonts w:ascii="Wingdings" w:hAnsi="Wingdings" w:hint="default"/>
+        <w:sz w:val="20"/>
+      </w:rPr>
+    </w:lvl>
+  </w:abstractNum>
+  <w:abstractNum w:abstractNumId="20" w15:restartNumberingAfterBreak="0">
     <w:nsid w:val="6A6D24B0"/>
     <w:multiLevelType w:val="hybridMultilevel"/>
     <w:tmpl w:val="4AF02A40"/>
@@ -4149,7 +5357,7 @@
       </w:rPr>
     </w:lvl>
   </w:abstractNum>
-  <w:abstractNum w:abstractNumId="15" w15:restartNumberingAfterBreak="0">
+  <w:abstractNum w:abstractNumId="21" w15:restartNumberingAfterBreak="0">
     <w:nsid w:val="6BC81826"/>
     <w:multiLevelType w:val="multilevel"/>
     <w:tmpl w:val="30D0F3A6"/>
@@ -4302,49 +5510,67 @@
     <w:abstractNumId w:val="0"/>
   </w:num>
   <w:num w:numId="2" w16cid:durableId="1779446578">
+    <w:abstractNumId w:val="18"/>
+  </w:num>
+  <w:num w:numId="3" w16cid:durableId="1144202681">
+    <w:abstractNumId w:val="16"/>
+  </w:num>
+  <w:num w:numId="4" w16cid:durableId="943879826">
+    <w:abstractNumId w:val="14"/>
+  </w:num>
+  <w:num w:numId="5" w16cid:durableId="318116089">
+    <w:abstractNumId w:val="4"/>
+  </w:num>
+  <w:num w:numId="6" w16cid:durableId="3477315">
     <w:abstractNumId w:val="13"/>
   </w:num>
-  <w:num w:numId="3" w16cid:durableId="1144202681">
+  <w:num w:numId="7" w16cid:durableId="218716043">
+    <w:abstractNumId w:val="10"/>
+  </w:num>
+  <w:num w:numId="8" w16cid:durableId="1423599751">
     <w:abstractNumId w:val="11"/>
   </w:num>
-  <w:num w:numId="4" w16cid:durableId="943879826">
+  <w:num w:numId="9" w16cid:durableId="1612588717">
+    <w:abstractNumId w:val="5"/>
+  </w:num>
+  <w:num w:numId="10" w16cid:durableId="401829354">
+    <w:abstractNumId w:val="2"/>
+  </w:num>
+  <w:num w:numId="11" w16cid:durableId="1867017635">
+    <w:abstractNumId w:val="15"/>
+  </w:num>
+  <w:num w:numId="12" w16cid:durableId="754667763">
+    <w:abstractNumId w:val="17"/>
+  </w:num>
+  <w:num w:numId="13" w16cid:durableId="1904370346">
+    <w:abstractNumId w:val="21"/>
+  </w:num>
+  <w:num w:numId="14" w16cid:durableId="1673020885">
+    <w:abstractNumId w:val="12"/>
+  </w:num>
+  <w:num w:numId="15" w16cid:durableId="708072774">
+    <w:abstractNumId w:val="8"/>
+  </w:num>
+  <w:num w:numId="16" w16cid:durableId="749429662">
+    <w:abstractNumId w:val="20"/>
+  </w:num>
+  <w:num w:numId="17" w16cid:durableId="243535117">
+    <w:abstractNumId w:val="19"/>
+  </w:num>
+  <w:num w:numId="18" w16cid:durableId="1939170645">
     <w:abstractNumId w:val="9"/>
   </w:num>
-  <w:num w:numId="5" w16cid:durableId="318116089">
-    <w:abstractNumId w:val="2"/>
-  </w:num>
-  <w:num w:numId="6" w16cid:durableId="3477315">
-    <w:abstractNumId w:val="8"/>
-  </w:num>
-  <w:num w:numId="7" w16cid:durableId="218716043">
-    <w:abstractNumId w:val="5"/>
-  </w:num>
-  <w:num w:numId="8" w16cid:durableId="1423599751">
+  <w:num w:numId="19" w16cid:durableId="272782372">
     <w:abstractNumId w:val="6"/>
   </w:num>
-  <w:num w:numId="9" w16cid:durableId="1612588717">
+  <w:num w:numId="20" w16cid:durableId="947127122">
+    <w:abstractNumId w:val="1"/>
+  </w:num>
+  <w:num w:numId="21" w16cid:durableId="196739842">
     <w:abstractNumId w:val="3"/>
   </w:num>
-  <w:num w:numId="10" w16cid:durableId="401829354">
-    <w:abstractNumId w:val="1"/>
-  </w:num>
-  <w:num w:numId="11" w16cid:durableId="1867017635">
-    <w:abstractNumId w:val="10"/>
-  </w:num>
-  <w:num w:numId="12" w16cid:durableId="754667763">
-    <w:abstractNumId w:val="12"/>
-  </w:num>
-  <w:num w:numId="13" w16cid:durableId="1904370346">
-    <w:abstractNumId w:val="15"/>
-  </w:num>
-  <w:num w:numId="14" w16cid:durableId="1673020885">
+  <w:num w:numId="22" w16cid:durableId="981665135">
     <w:abstractNumId w:val="7"/>
-  </w:num>
-  <w:num w:numId="15" w16cid:durableId="708072774">
-    <w:abstractNumId w:val="4"/>
-  </w:num>
-  <w:num w:numId="16" w16cid:durableId="749429662">
-    <w:abstractNumId w:val="14"/>
   </w:num>
 </w:numbering>
 </file>
